--- a/Structure-Diagram.docx
+++ b/Structure-Diagram.docx
@@ -3,35 +3,37 @@
 <w:document xmlns:wpc="http://schemas.microsoft.com/office/word/2010/wordprocessingCanvas" xmlns:mc="http://schemas.openxmlformats.org/markup-compatibility/2006" xmlns:o="urn:schemas-microsoft-com:office:office" xmlns:r="http://schemas.openxmlformats.org/officeDocument/2006/relationships" xmlns:m="http://schemas.openxmlformats.org/officeDocument/2006/math" xmlns:v="urn:schemas-microsoft-com:vml" xmlns:wp14="http://schemas.microsoft.com/office/word/2010/wordprocessingDrawing" xmlns:wp="http://schemas.openxmlformats.org/drawingml/2006/wordprocessingDrawing" xmlns:w10="urn:schemas-microsoft-com:office:word" xmlns:w="http://schemas.openxmlformats.org/wordprocessingml/2006/main" xmlns:w14="http://schemas.microsoft.com/office/word/2010/wordml" xmlns:wpg="http://schemas.microsoft.com/office/word/2010/wordprocessingGroup" xmlns:wpi="http://schemas.microsoft.com/office/word/2010/wordprocessingInk" xmlns:wne="http://schemas.microsoft.com/office/word/2006/wordml" xmlns:wps="http://schemas.microsoft.com/office/word/2010/wordprocessingShape" mc:Ignorable="w14 wp14">
   <w:body>
     <w:p>
-      <w:r>
-        <w:rPr>
-          <w:noProof/>
-          <w:lang w:eastAsia="en-IE"/>
-        </w:rPr>
-        <mc:AlternateContent>
-          <mc:Choice Requires="wps">
-            <w:drawing>
-              <wp:anchor distT="0" distB="0" distL="114300" distR="114300" simplePos="0" relativeHeight="251724800" behindDoc="0" locked="0" layoutInCell="1" allowOverlap="1">
-                <wp:simplePos x="0" y="0"/>
-                <wp:positionH relativeFrom="column">
-                  <wp:posOffset>1577340</wp:posOffset>
-                </wp:positionH>
-                <wp:positionV relativeFrom="paragraph">
-                  <wp:posOffset>-175260</wp:posOffset>
-                </wp:positionV>
-                <wp:extent cx="0" cy="601980"/>
-                <wp:effectExtent l="95250" t="0" r="57150" b="64770"/>
-                <wp:wrapNone/>
-                <wp:docPr id="72" name="Straight Arrow Connector 72"/>
+      <w:bookmarkStart w:id="0" w:name="_GoBack"/>
+      <w:bookmarkEnd w:id="0"/>
+      <w:r>
+        <w:rPr>
+          <w:noProof/>
+          <w:lang w:eastAsia="en-IE"/>
+        </w:rPr>
+        <mc:AlternateContent>
+          <mc:Choice Requires="wps">
+            <w:drawing>
+              <wp:anchor distT="0" distB="0" distL="114300" distR="114300" simplePos="0" relativeHeight="251729920" behindDoc="0" locked="0" layoutInCell="1" allowOverlap="1">
+                <wp:simplePos x="0" y="0"/>
+                <wp:positionH relativeFrom="column">
+                  <wp:posOffset>1828800</wp:posOffset>
+                </wp:positionH>
+                <wp:positionV relativeFrom="paragraph">
+                  <wp:posOffset>-480060</wp:posOffset>
+                </wp:positionV>
+                <wp:extent cx="754380" cy="0"/>
+                <wp:effectExtent l="38100" t="76200" r="0" b="114300"/>
+                <wp:wrapNone/>
+                <wp:docPr id="32" name="Straight Arrow Connector 32"/>
                 <wp:cNvGraphicFramePr/>
                 <a:graphic xmlns:a="http://schemas.openxmlformats.org/drawingml/2006/main">
                   <a:graphicData uri="http://schemas.microsoft.com/office/word/2010/wordprocessingShape">
                     <wps:wsp>
                       <wps:cNvCnPr/>
                       <wps:spPr>
-                        <a:xfrm>
-                          <a:off x="0" y="0"/>
-                          <a:ext cx="0" cy="601980"/>
+                        <a:xfrm flipH="1">
+                          <a:off x="0" y="0"/>
+                          <a:ext cx="754380" cy="0"/>
                         </a:xfrm>
                         <a:prstGeom prst="straightConnector1">
                           <a:avLst/>
@@ -67,7 +69,7 @@
                 <v:path arrowok="t" fillok="f" o:connecttype="none"/>
                 <o:lock v:ext="edit" shapetype="t"/>
               </v:shapetype>
-              <v:shape id="Straight Arrow Connector 72" o:spid="_x0000_s1026" type="#_x0000_t32" style="position:absolute;margin-left:124.2pt;margin-top:-13.8pt;width:0;height:47.4pt;z-index:251724800;visibility:visible;mso-wrap-style:square;mso-wrap-distance-left:9pt;mso-wrap-distance-top:0;mso-wrap-distance-right:9pt;mso-wrap-distance-bottom:0;mso-position-horizontal:absolute;mso-position-horizontal-relative:text;mso-position-vertical:absolute;mso-position-vertical-relative:text" o:gfxdata="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" strokecolor="#4579b8 [3044]">
+              <v:shape id="Straight Arrow Connector 32" o:spid="_x0000_s1026" type="#_x0000_t32" style="position:absolute;margin-left:2in;margin-top:-37.8pt;width:59.4pt;height:0;flip:x;z-index:251729920;visibility:visible;mso-wrap-style:square;mso-wrap-distance-left:9pt;mso-wrap-distance-top:0;mso-wrap-distance-right:9pt;mso-wrap-distance-bottom:0;mso-position-horizontal:absolute;mso-position-horizontal-relative:text;mso-position-vertical:absolute;mso-position-vertical-relative:text" o:gfxdata="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" strokecolor="#4579b8 [3044]">
                 <v:stroke endarrow="open"/>
               </v:shape>
             </w:pict>
@@ -82,89 +84,92 @@
         <mc:AlternateContent>
           <mc:Choice Requires="wps">
             <w:drawing>
-              <wp:anchor distT="0" distB="0" distL="114300" distR="114300" simplePos="0" relativeHeight="251723776" behindDoc="0" locked="0" layoutInCell="1" allowOverlap="1">
-                <wp:simplePos x="0" y="0"/>
-                <wp:positionH relativeFrom="column">
-                  <wp:posOffset>1577340</wp:posOffset>
-                </wp:positionH>
-                <wp:positionV relativeFrom="paragraph">
-                  <wp:posOffset>-175260</wp:posOffset>
-                </wp:positionV>
-                <wp:extent cx="434340" cy="0"/>
-                <wp:effectExtent l="0" t="0" r="22860" b="19050"/>
-                <wp:wrapNone/>
-                <wp:docPr id="71" name="Straight Connector 71"/>
+              <wp:anchor distT="0" distB="0" distL="114300" distR="114300" simplePos="0" relativeHeight="251728896" behindDoc="0" locked="0" layoutInCell="1" allowOverlap="1">
+                <wp:simplePos x="0" y="0"/>
+                <wp:positionH relativeFrom="column">
+                  <wp:posOffset>2583180</wp:posOffset>
+                </wp:positionH>
+                <wp:positionV relativeFrom="paragraph">
+                  <wp:posOffset>-480060</wp:posOffset>
+                </wp:positionV>
+                <wp:extent cx="0" cy="982980"/>
+                <wp:effectExtent l="0" t="0" r="19050" b="26670"/>
+                <wp:wrapNone/>
+                <wp:docPr id="31" name="Straight Connector 31"/>
                 <wp:cNvGraphicFramePr/>
                 <a:graphic xmlns:a="http://schemas.openxmlformats.org/drawingml/2006/main">
                   <a:graphicData uri="http://schemas.microsoft.com/office/word/2010/wordprocessingShape">
                     <wps:wsp>
                       <wps:cNvCnPr/>
                       <wps:spPr>
+                        <a:xfrm flipV="1">
+                          <a:off x="0" y="0"/>
+                          <a:ext cx="0" cy="982980"/>
+                        </a:xfrm>
+                        <a:prstGeom prst="line">
+                          <a:avLst/>
+                        </a:prstGeom>
+                      </wps:spPr>
+                      <wps:style>
+                        <a:lnRef idx="1">
+                          <a:schemeClr val="accent1"/>
+                        </a:lnRef>
+                        <a:fillRef idx="0">
+                          <a:schemeClr val="accent1"/>
+                        </a:fillRef>
+                        <a:effectRef idx="0">
+                          <a:schemeClr val="accent1"/>
+                        </a:effectRef>
+                        <a:fontRef idx="minor">
+                          <a:schemeClr val="tx1"/>
+                        </a:fontRef>
+                      </wps:style>
+                      <wps:bodyPr/>
+                    </wps:wsp>
+                  </a:graphicData>
+                </a:graphic>
+                <wp14:sizeRelV relativeFrom="margin">
+                  <wp14:pctHeight>0</wp14:pctHeight>
+                </wp14:sizeRelV>
+              </wp:anchor>
+            </w:drawing>
+          </mc:Choice>
+          <mc:Fallback>
+            <w:pict>
+              <v:line id="Straight Connector 31" o:spid="_x0000_s1026" style="position:absolute;flip:y;z-index:251728896;visibility:visible;mso-wrap-style:square;mso-height-percent:0;mso-wrap-distance-left:9pt;mso-wrap-distance-top:0;mso-wrap-distance-right:9pt;mso-wrap-distance-bottom:0;mso-position-horizontal:absolute;mso-position-horizontal-relative:text;mso-position-vertical:absolute;mso-position-vertical-relative:text;mso-height-percent:0;mso-height-relative:margin" from="203.4pt,-37.8pt" to="203.4pt,39.6pt" o:gfxdata="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" strokecolor="#4579b8 [3044]"/>
+            </w:pict>
+          </mc:Fallback>
+        </mc:AlternateContent>
+      </w:r>
+      <w:r>
+        <w:rPr>
+          <w:noProof/>
+          <w:lang w:eastAsia="en-IE"/>
+        </w:rPr>
+        <mc:AlternateContent>
+          <mc:Choice Requires="wps">
+            <w:drawing>
+              <wp:anchor distT="0" distB="0" distL="114300" distR="114300" simplePos="0" relativeHeight="251727872" behindDoc="0" locked="0" layoutInCell="1" allowOverlap="1">
+                <wp:simplePos x="0" y="0"/>
+                <wp:positionH relativeFrom="column">
+                  <wp:posOffset>1783080</wp:posOffset>
+                </wp:positionH>
+                <wp:positionV relativeFrom="paragraph">
+                  <wp:posOffset>-38100</wp:posOffset>
+                </wp:positionV>
+                <wp:extent cx="632460" cy="0"/>
+                <wp:effectExtent l="38100" t="76200" r="0" b="114300"/>
+                <wp:wrapNone/>
+                <wp:docPr id="18" name="Straight Arrow Connector 18"/>
+                <wp:cNvGraphicFramePr/>
+                <a:graphic xmlns:a="http://schemas.openxmlformats.org/drawingml/2006/main">
+                  <a:graphicData uri="http://schemas.microsoft.com/office/word/2010/wordprocessingShape">
+                    <wps:wsp>
+                      <wps:cNvCnPr/>
+                      <wps:spPr>
                         <a:xfrm flipH="1">
                           <a:off x="0" y="0"/>
-                          <a:ext cx="434340" cy="0"/>
-                        </a:xfrm>
-                        <a:prstGeom prst="line">
-                          <a:avLst/>
-                        </a:prstGeom>
-                      </wps:spPr>
-                      <wps:style>
-                        <a:lnRef idx="1">
-                          <a:schemeClr val="accent1"/>
-                        </a:lnRef>
-                        <a:fillRef idx="0">
-                          <a:schemeClr val="accent1"/>
-                        </a:fillRef>
-                        <a:effectRef idx="0">
-                          <a:schemeClr val="accent1"/>
-                        </a:effectRef>
-                        <a:fontRef idx="minor">
-                          <a:schemeClr val="tx1"/>
-                        </a:fontRef>
-                      </wps:style>
-                      <wps:bodyPr/>
-                    </wps:wsp>
-                  </a:graphicData>
-                </a:graphic>
-              </wp:anchor>
-            </w:drawing>
-          </mc:Choice>
-          <mc:Fallback>
-            <w:pict>
-              <v:line id="Straight Connector 71" o:spid="_x0000_s1026" style="position:absolute;flip:x;z-index:251723776;visibility:visible;mso-wrap-style:square;mso-wrap-distance-left:9pt;mso-wrap-distance-top:0;mso-wrap-distance-right:9pt;mso-wrap-distance-bottom:0;mso-position-horizontal:absolute;mso-position-horizontal-relative:text;mso-position-vertical:absolute;mso-position-vertical-relative:text" from="124.2pt,-13.8pt" to="158.4pt,-13.8pt" o:gfxdata="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" strokecolor="#4579b8 [3044]"/>
-            </w:pict>
-          </mc:Fallback>
-        </mc:AlternateContent>
-      </w:r>
-      <w:r>
-        <w:rPr>
-          <w:noProof/>
-          <w:lang w:eastAsia="en-IE"/>
-        </w:rPr>
-        <mc:AlternateContent>
-          <mc:Choice Requires="wps">
-            <w:drawing>
-              <wp:anchor distT="0" distB="0" distL="114300" distR="114300" simplePos="0" relativeHeight="251721728" behindDoc="0" locked="0" layoutInCell="1" allowOverlap="1">
-                <wp:simplePos x="0" y="0"/>
-                <wp:positionH relativeFrom="column">
-                  <wp:posOffset>2903220</wp:posOffset>
-                </wp:positionH>
-                <wp:positionV relativeFrom="paragraph">
-                  <wp:posOffset>-594360</wp:posOffset>
-                </wp:positionV>
-                <wp:extent cx="0" cy="129540"/>
-                <wp:effectExtent l="95250" t="38100" r="57150" b="22860"/>
-                <wp:wrapNone/>
-                <wp:docPr id="69" name="Straight Arrow Connector 69"/>
-                <wp:cNvGraphicFramePr/>
-                <a:graphic xmlns:a="http://schemas.openxmlformats.org/drawingml/2006/main">
-                  <a:graphicData uri="http://schemas.microsoft.com/office/word/2010/wordprocessingShape">
-                    <wps:wsp>
-                      <wps:cNvCnPr/>
-                      <wps:spPr>
-                        <a:xfrm flipV="1">
-                          <a:off x="0" y="0"/>
-                          <a:ext cx="0" cy="129540"/>
+                          <a:ext cx="632460" cy="0"/>
                         </a:xfrm>
                         <a:prstGeom prst="straightConnector1">
                           <a:avLst/>
@@ -196,7 +201,7 @@
           </mc:Choice>
           <mc:Fallback>
             <w:pict>
-              <v:shape id="Straight Arrow Connector 69" o:spid="_x0000_s1026" type="#_x0000_t32" style="position:absolute;margin-left:228.6pt;margin-top:-46.8pt;width:0;height:10.2pt;flip:y;z-index:251721728;visibility:visible;mso-wrap-style:square;mso-wrap-distance-left:9pt;mso-wrap-distance-top:0;mso-wrap-distance-right:9pt;mso-wrap-distance-bottom:0;mso-position-horizontal:absolute;mso-position-horizontal-relative:text;mso-position-vertical:absolute;mso-position-vertical-relative:text" o:gfxdata="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" strokecolor="#4579b8 [3044]">
+              <v:shape id="Straight Arrow Connector 18" o:spid="_x0000_s1026" type="#_x0000_t32" style="position:absolute;margin-left:140.4pt;margin-top:-3pt;width:49.8pt;height:0;flip:x;z-index:251727872;visibility:visible;mso-wrap-style:square;mso-wrap-distance-left:9pt;mso-wrap-distance-top:0;mso-wrap-distance-right:9pt;mso-wrap-distance-bottom:0;mso-position-horizontal:absolute;mso-position-horizontal-relative:text;mso-position-vertical:absolute;mso-position-vertical-relative:text" o:gfxdata="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" strokecolor="#4579b8 [3044]">
                 <v:stroke endarrow="open"/>
               </v:shape>
             </w:pict>
@@ -211,7 +216,456 @@
         <mc:AlternateContent>
           <mc:Choice Requires="wps">
             <w:drawing>
-              <wp:anchor distT="0" distB="0" distL="114300" distR="114300" simplePos="0" relativeHeight="251720704" behindDoc="0" locked="0" layoutInCell="1" allowOverlap="1">
+              <wp:anchor distT="0" distB="0" distL="114300" distR="114300" simplePos="0" relativeHeight="251726848" behindDoc="0" locked="0" layoutInCell="1" allowOverlap="1">
+                <wp:simplePos x="0" y="0"/>
+                <wp:positionH relativeFrom="column">
+                  <wp:posOffset>2415540</wp:posOffset>
+                </wp:positionH>
+                <wp:positionV relativeFrom="paragraph">
+                  <wp:posOffset>-38100</wp:posOffset>
+                </wp:positionV>
+                <wp:extent cx="0" cy="541020"/>
+                <wp:effectExtent l="0" t="0" r="19050" b="11430"/>
+                <wp:wrapNone/>
+                <wp:docPr id="15" name="Straight Connector 15"/>
+                <wp:cNvGraphicFramePr/>
+                <a:graphic xmlns:a="http://schemas.openxmlformats.org/drawingml/2006/main">
+                  <a:graphicData uri="http://schemas.microsoft.com/office/word/2010/wordprocessingShape">
+                    <wps:wsp>
+                      <wps:cNvCnPr/>
+                      <wps:spPr>
+                        <a:xfrm flipV="1">
+                          <a:off x="0" y="0"/>
+                          <a:ext cx="0" cy="541020"/>
+                        </a:xfrm>
+                        <a:prstGeom prst="line">
+                          <a:avLst/>
+                        </a:prstGeom>
+                      </wps:spPr>
+                      <wps:style>
+                        <a:lnRef idx="1">
+                          <a:schemeClr val="accent1"/>
+                        </a:lnRef>
+                        <a:fillRef idx="0">
+                          <a:schemeClr val="accent1"/>
+                        </a:fillRef>
+                        <a:effectRef idx="0">
+                          <a:schemeClr val="accent1"/>
+                        </a:effectRef>
+                        <a:fontRef idx="minor">
+                          <a:schemeClr val="tx1"/>
+                        </a:fontRef>
+                      </wps:style>
+                      <wps:bodyPr/>
+                    </wps:wsp>
+                  </a:graphicData>
+                </a:graphic>
+              </wp:anchor>
+            </w:drawing>
+          </mc:Choice>
+          <mc:Fallback>
+            <w:pict>
+              <v:line id="Straight Connector 15" o:spid="_x0000_s1026" style="position:absolute;flip:y;z-index:251726848;visibility:visible;mso-wrap-style:square;mso-wrap-distance-left:9pt;mso-wrap-distance-top:0;mso-wrap-distance-right:9pt;mso-wrap-distance-bottom:0;mso-position-horizontal:absolute;mso-position-horizontal-relative:text;mso-position-vertical:absolute;mso-position-vertical-relative:text" from="190.2pt,-3pt" to="190.2pt,39.6pt" o:gfxdata="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" strokecolor="#4579b8 [3044]"/>
+            </w:pict>
+          </mc:Fallback>
+        </mc:AlternateContent>
+      </w:r>
+      <w:r>
+        <w:rPr>
+          <w:noProof/>
+          <w:lang w:eastAsia="en-IE"/>
+        </w:rPr>
+        <mc:AlternateContent>
+          <mc:Choice Requires="wps">
+            <w:drawing>
+              <wp:anchor distT="0" distB="0" distL="114300" distR="114300" simplePos="0" relativeHeight="251725824" behindDoc="0" locked="0" layoutInCell="1" allowOverlap="1">
+                <wp:simplePos x="0" y="0"/>
+                <wp:positionH relativeFrom="column">
+                  <wp:posOffset>487680</wp:posOffset>
+                </wp:positionH>
+                <wp:positionV relativeFrom="paragraph">
+                  <wp:posOffset>-259080</wp:posOffset>
+                </wp:positionV>
+                <wp:extent cx="1295400" cy="342900"/>
+                <wp:effectExtent l="0" t="0" r="19050" b="19050"/>
+                <wp:wrapNone/>
+                <wp:docPr id="13" name="Rectangle 13"/>
+                <wp:cNvGraphicFramePr/>
+                <a:graphic xmlns:a="http://schemas.openxmlformats.org/drawingml/2006/main">
+                  <a:graphicData uri="http://schemas.microsoft.com/office/word/2010/wordprocessingShape">
+                    <wps:wsp>
+                      <wps:cNvSpPr/>
+                      <wps:spPr>
+                        <a:xfrm>
+                          <a:off x="0" y="0"/>
+                          <a:ext cx="1295400" cy="342900"/>
+                        </a:xfrm>
+                        <a:prstGeom prst="rect">
+                          <a:avLst/>
+                        </a:prstGeom>
+                      </wps:spPr>
+                      <wps:style>
+                        <a:lnRef idx="2">
+                          <a:schemeClr val="accent6"/>
+                        </a:lnRef>
+                        <a:fillRef idx="1">
+                          <a:schemeClr val="lt1"/>
+                        </a:fillRef>
+                        <a:effectRef idx="0">
+                          <a:schemeClr val="accent6"/>
+                        </a:effectRef>
+                        <a:fontRef idx="minor">
+                          <a:schemeClr val="dk1"/>
+                        </a:fontRef>
+                      </wps:style>
+                      <wps:txbx>
+                        <w:txbxContent>
+                          <w:p>
+                            <w:r>
+                              <w:t>Link to Google Play</w:t>
+                            </w:r>
+                          </w:p>
+                        </w:txbxContent>
+                      </wps:txbx>
+                      <wps:bodyPr rot="0" spcFirstLastPara="0" vertOverflow="overflow" horzOverflow="overflow" vert="horz" wrap="square" lIns="91440" tIns="45720" rIns="91440" bIns="45720" numCol="1" spcCol="0" rtlCol="0" fromWordArt="0" anchor="ctr" anchorCtr="0" forceAA="0" compatLnSpc="1">
+                        <a:prstTxWarp prst="textNoShape">
+                          <a:avLst/>
+                        </a:prstTxWarp>
+                        <a:noAutofit/>
+                      </wps:bodyPr>
+                    </wps:wsp>
+                  </a:graphicData>
+                </a:graphic>
+                <wp14:sizeRelH relativeFrom="margin">
+                  <wp14:pctWidth>0</wp14:pctWidth>
+                </wp14:sizeRelH>
+                <wp14:sizeRelV relativeFrom="margin">
+                  <wp14:pctHeight>0</wp14:pctHeight>
+                </wp14:sizeRelV>
+              </wp:anchor>
+            </w:drawing>
+          </mc:Choice>
+          <mc:Fallback>
+            <w:pict>
+              <v:rect id="Rectangle 13" o:spid="_x0000_s1026" style="position:absolute;margin-left:38.4pt;margin-top:-20.4pt;width:102pt;height:27pt;z-index:251725824;visibility:visible;mso-wrap-style:square;mso-width-percent:0;mso-height-percent:0;mso-wrap-distance-left:9pt;mso-wrap-distance-top:0;mso-wrap-distance-right:9pt;mso-wrap-distance-bottom:0;mso-position-horizontal:absolute;mso-position-horizontal-relative:text;mso-position-vertical:absolute;mso-position-vertical-relative:text;mso-width-percent:0;mso-height-percent:0;mso-width-relative:margin;mso-height-relative:margin;v-text-anchor:middle" o:gfxdata="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" fillcolor="white [3201]" strokecolor="#f79646 [3209]" strokeweight="2pt">
+                <v:textbox>
+                  <w:txbxContent>
+                    <w:p>
+                      <w:r>
+                        <w:t>Link to Google Play</w:t>
+                      </w:r>
+                    </w:p>
+                  </w:txbxContent>
+                </v:textbox>
+              </v:rect>
+            </w:pict>
+          </mc:Fallback>
+        </mc:AlternateContent>
+      </w:r>
+      <w:r>
+        <w:rPr>
+          <w:noProof/>
+          <w:lang w:eastAsia="en-IE"/>
+        </w:rPr>
+        <mc:AlternateContent>
+          <mc:Choice Requires="wps">
+            <w:drawing>
+              <wp:anchor distT="0" distB="0" distL="114300" distR="114300" simplePos="0" relativeHeight="251724800" behindDoc="0" locked="0" layoutInCell="1" allowOverlap="1">
+                <wp:simplePos x="0" y="0"/>
+                <wp:positionH relativeFrom="column">
+                  <wp:posOffset>487680</wp:posOffset>
+                </wp:positionH>
+                <wp:positionV relativeFrom="paragraph">
+                  <wp:posOffset>-647700</wp:posOffset>
+                </wp:positionV>
+                <wp:extent cx="1295400" cy="289560"/>
+                <wp:effectExtent l="0" t="0" r="19050" b="15240"/>
+                <wp:wrapNone/>
+                <wp:docPr id="5" name="Rectangle 5"/>
+                <wp:cNvGraphicFramePr/>
+                <a:graphic xmlns:a="http://schemas.openxmlformats.org/drawingml/2006/main">
+                  <a:graphicData uri="http://schemas.microsoft.com/office/word/2010/wordprocessingShape">
+                    <wps:wsp>
+                      <wps:cNvSpPr/>
+                      <wps:spPr>
+                        <a:xfrm>
+                          <a:off x="0" y="0"/>
+                          <a:ext cx="1295400" cy="289560"/>
+                        </a:xfrm>
+                        <a:prstGeom prst="rect">
+                          <a:avLst/>
+                        </a:prstGeom>
+                      </wps:spPr>
+                      <wps:style>
+                        <a:lnRef idx="2">
+                          <a:schemeClr val="accent6"/>
+                        </a:lnRef>
+                        <a:fillRef idx="1">
+                          <a:schemeClr val="lt1"/>
+                        </a:fillRef>
+                        <a:effectRef idx="0">
+                          <a:schemeClr val="accent6"/>
+                        </a:effectRef>
+                        <a:fontRef idx="minor">
+                          <a:schemeClr val="dk1"/>
+                        </a:fontRef>
+                      </wps:style>
+                      <wps:txbx>
+                        <w:txbxContent>
+                          <w:p>
+                            <w:pPr>
+                              <w:jc w:val="center"/>
+                            </w:pPr>
+                            <w:r>
+                              <w:t>Link to App Store</w:t>
+                            </w:r>
+                          </w:p>
+                        </w:txbxContent>
+                      </wps:txbx>
+                      <wps:bodyPr rot="0" spcFirstLastPara="0" vertOverflow="overflow" horzOverflow="overflow" vert="horz" wrap="square" lIns="91440" tIns="45720" rIns="91440" bIns="45720" numCol="1" spcCol="0" rtlCol="0" fromWordArt="0" anchor="ctr" anchorCtr="0" forceAA="0" compatLnSpc="1">
+                        <a:prstTxWarp prst="textNoShape">
+                          <a:avLst/>
+                        </a:prstTxWarp>
+                        <a:noAutofit/>
+                      </wps:bodyPr>
+                    </wps:wsp>
+                  </a:graphicData>
+                </a:graphic>
+                <wp14:sizeRelH relativeFrom="margin">
+                  <wp14:pctWidth>0</wp14:pctWidth>
+                </wp14:sizeRelH>
+              </wp:anchor>
+            </w:drawing>
+          </mc:Choice>
+          <mc:Fallback>
+            <w:pict>
+              <v:rect id="Rectangle 5" o:spid="_x0000_s1027" style="position:absolute;margin-left:38.4pt;margin-top:-51pt;width:102pt;height:22.8pt;z-index:251724800;visibility:visible;mso-wrap-style:square;mso-width-percent:0;mso-wrap-distance-left:9pt;mso-wrap-distance-top:0;mso-wrap-distance-right:9pt;mso-wrap-distance-bottom:0;mso-position-horizontal:absolute;mso-position-horizontal-relative:text;mso-position-vertical:absolute;mso-position-vertical-relative:text;mso-width-percent:0;mso-width-relative:margin;v-text-anchor:middle" o:gfxdata="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" fillcolor="white [3201]" strokecolor="#f79646 [3209]" strokeweight="2pt">
+                <v:textbox>
+                  <w:txbxContent>
+                    <w:p>
+                      <w:pPr>
+                        <w:jc w:val="center"/>
+                      </w:pPr>
+                      <w:r>
+                        <w:t>Link to App Store</w:t>
+                      </w:r>
+                    </w:p>
+                  </w:txbxContent>
+                </v:textbox>
+              </v:rect>
+            </w:pict>
+          </mc:Fallback>
+        </mc:AlternateContent>
+      </w:r>
+    </w:p>
+    <w:p/>
+    <w:p/>
+    <w:p>
+      <w:r>
+        <w:rPr>
+          <w:noProof/>
+          <w:lang w:eastAsia="en-IE"/>
+        </w:rPr>
+        <mc:AlternateContent>
+          <mc:Choice Requires="wps">
+            <w:drawing>
+              <wp:anchor distT="0" distB="0" distL="114300" distR="114300" simplePos="0" relativeHeight="251723776" behindDoc="0" locked="0" layoutInCell="1" allowOverlap="1" wp14:anchorId="524EB483" wp14:editId="306FE7E6">
+                <wp:simplePos x="0" y="0"/>
+                <wp:positionH relativeFrom="column">
+                  <wp:posOffset>1577340</wp:posOffset>
+                </wp:positionH>
+                <wp:positionV relativeFrom="paragraph">
+                  <wp:posOffset>-175260</wp:posOffset>
+                </wp:positionV>
+                <wp:extent cx="0" cy="601980"/>
+                <wp:effectExtent l="95250" t="0" r="57150" b="64770"/>
+                <wp:wrapNone/>
+                <wp:docPr id="72" name="Straight Arrow Connector 72"/>
+                <wp:cNvGraphicFramePr/>
+                <a:graphic xmlns:a="http://schemas.openxmlformats.org/drawingml/2006/main">
+                  <a:graphicData uri="http://schemas.microsoft.com/office/word/2010/wordprocessingShape">
+                    <wps:wsp>
+                      <wps:cNvCnPr/>
+                      <wps:spPr>
+                        <a:xfrm>
+                          <a:off x="0" y="0"/>
+                          <a:ext cx="0" cy="601980"/>
+                        </a:xfrm>
+                        <a:prstGeom prst="straightConnector1">
+                          <a:avLst/>
+                        </a:prstGeom>
+                        <a:ln>
+                          <a:tailEnd type="arrow"/>
+                        </a:ln>
+                      </wps:spPr>
+                      <wps:style>
+                        <a:lnRef idx="1">
+                          <a:schemeClr val="accent1"/>
+                        </a:lnRef>
+                        <a:fillRef idx="0">
+                          <a:schemeClr val="accent1"/>
+                        </a:fillRef>
+                        <a:effectRef idx="0">
+                          <a:schemeClr val="accent1"/>
+                        </a:effectRef>
+                        <a:fontRef idx="minor">
+                          <a:schemeClr val="tx1"/>
+                        </a:fontRef>
+                      </wps:style>
+                      <wps:bodyPr/>
+                    </wps:wsp>
+                  </a:graphicData>
+                </a:graphic>
+              </wp:anchor>
+            </w:drawing>
+          </mc:Choice>
+          <mc:Fallback>
+            <w:pict>
+              <v:shape id="Straight Arrow Connector 72" o:spid="_x0000_s1026" type="#_x0000_t32" style="position:absolute;margin-left:124.2pt;margin-top:-13.8pt;width:0;height:47.4pt;z-index:251723776;visibility:visible;mso-wrap-style:square;mso-wrap-distance-left:9pt;mso-wrap-distance-top:0;mso-wrap-distance-right:9pt;mso-wrap-distance-bottom:0;mso-position-horizontal:absolute;mso-position-horizontal-relative:text;mso-position-vertical:absolute;mso-position-vertical-relative:text" o:gfxdata="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" strokecolor="#4579b8 [3044]">
+                <v:stroke endarrow="open"/>
+              </v:shape>
+            </w:pict>
+          </mc:Fallback>
+        </mc:AlternateContent>
+      </w:r>
+      <w:r>
+        <w:rPr>
+          <w:noProof/>
+          <w:lang w:eastAsia="en-IE"/>
+        </w:rPr>
+        <mc:AlternateContent>
+          <mc:Choice Requires="wps">
+            <w:drawing>
+              <wp:anchor distT="0" distB="0" distL="114300" distR="114300" simplePos="0" relativeHeight="251722752" behindDoc="0" locked="0" layoutInCell="1" allowOverlap="1" wp14:anchorId="50202205" wp14:editId="7BC5EDE2">
+                <wp:simplePos x="0" y="0"/>
+                <wp:positionH relativeFrom="column">
+                  <wp:posOffset>1577340</wp:posOffset>
+                </wp:positionH>
+                <wp:positionV relativeFrom="paragraph">
+                  <wp:posOffset>-175260</wp:posOffset>
+                </wp:positionV>
+                <wp:extent cx="434340" cy="0"/>
+                <wp:effectExtent l="0" t="0" r="22860" b="19050"/>
+                <wp:wrapNone/>
+                <wp:docPr id="71" name="Straight Connector 71"/>
+                <wp:cNvGraphicFramePr/>
+                <a:graphic xmlns:a="http://schemas.openxmlformats.org/drawingml/2006/main">
+                  <a:graphicData uri="http://schemas.microsoft.com/office/word/2010/wordprocessingShape">
+                    <wps:wsp>
+                      <wps:cNvCnPr/>
+                      <wps:spPr>
+                        <a:xfrm flipH="1">
+                          <a:off x="0" y="0"/>
+                          <a:ext cx="434340" cy="0"/>
+                        </a:xfrm>
+                        <a:prstGeom prst="line">
+                          <a:avLst/>
+                        </a:prstGeom>
+                      </wps:spPr>
+                      <wps:style>
+                        <a:lnRef idx="1">
+                          <a:schemeClr val="accent1"/>
+                        </a:lnRef>
+                        <a:fillRef idx="0">
+                          <a:schemeClr val="accent1"/>
+                        </a:fillRef>
+                        <a:effectRef idx="0">
+                          <a:schemeClr val="accent1"/>
+                        </a:effectRef>
+                        <a:fontRef idx="minor">
+                          <a:schemeClr val="tx1"/>
+                        </a:fontRef>
+                      </wps:style>
+                      <wps:bodyPr/>
+                    </wps:wsp>
+                  </a:graphicData>
+                </a:graphic>
+              </wp:anchor>
+            </w:drawing>
+          </mc:Choice>
+          <mc:Fallback>
+            <w:pict>
+              <v:line id="Straight Connector 71" o:spid="_x0000_s1026" style="position:absolute;flip:x;z-index:251722752;visibility:visible;mso-wrap-style:square;mso-wrap-distance-left:9pt;mso-wrap-distance-top:0;mso-wrap-distance-right:9pt;mso-wrap-distance-bottom:0;mso-position-horizontal:absolute;mso-position-horizontal-relative:text;mso-position-vertical:absolute;mso-position-vertical-relative:text" from="124.2pt,-13.8pt" to="158.4pt,-13.8pt" o:gfxdata="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" strokecolor="#4579b8 [3044]"/>
+            </w:pict>
+          </mc:Fallback>
+        </mc:AlternateContent>
+      </w:r>
+      <w:r>
+        <w:rPr>
+          <w:noProof/>
+          <w:lang w:eastAsia="en-IE"/>
+        </w:rPr>
+        <mc:AlternateContent>
+          <mc:Choice Requires="wps">
+            <w:drawing>
+              <wp:anchor distT="0" distB="0" distL="114300" distR="114300" simplePos="0" relativeHeight="251720704" behindDoc="0" locked="0" layoutInCell="1" allowOverlap="1" wp14:anchorId="7343EFA9" wp14:editId="104E0A47">
+                <wp:simplePos x="0" y="0"/>
+                <wp:positionH relativeFrom="column">
+                  <wp:posOffset>2903220</wp:posOffset>
+                </wp:positionH>
+                <wp:positionV relativeFrom="paragraph">
+                  <wp:posOffset>-594360</wp:posOffset>
+                </wp:positionV>
+                <wp:extent cx="0" cy="129540"/>
+                <wp:effectExtent l="95250" t="38100" r="57150" b="22860"/>
+                <wp:wrapNone/>
+                <wp:docPr id="69" name="Straight Arrow Connector 69"/>
+                <wp:cNvGraphicFramePr/>
+                <a:graphic xmlns:a="http://schemas.openxmlformats.org/drawingml/2006/main">
+                  <a:graphicData uri="http://schemas.microsoft.com/office/word/2010/wordprocessingShape">
+                    <wps:wsp>
+                      <wps:cNvCnPr/>
+                      <wps:spPr>
+                        <a:xfrm flipV="1">
+                          <a:off x="0" y="0"/>
+                          <a:ext cx="0" cy="129540"/>
+                        </a:xfrm>
+                        <a:prstGeom prst="straightConnector1">
+                          <a:avLst/>
+                        </a:prstGeom>
+                        <a:ln>
+                          <a:tailEnd type="arrow"/>
+                        </a:ln>
+                      </wps:spPr>
+                      <wps:style>
+                        <a:lnRef idx="1">
+                          <a:schemeClr val="accent1"/>
+                        </a:lnRef>
+                        <a:fillRef idx="0">
+                          <a:schemeClr val="accent1"/>
+                        </a:fillRef>
+                        <a:effectRef idx="0">
+                          <a:schemeClr val="accent1"/>
+                        </a:effectRef>
+                        <a:fontRef idx="minor">
+                          <a:schemeClr val="tx1"/>
+                        </a:fontRef>
+                      </wps:style>
+                      <wps:bodyPr/>
+                    </wps:wsp>
+                  </a:graphicData>
+                </a:graphic>
+              </wp:anchor>
+            </w:drawing>
+          </mc:Choice>
+          <mc:Fallback>
+            <w:pict>
+              <v:shape id="Straight Arrow Connector 69" o:spid="_x0000_s1026" type="#_x0000_t32" style="position:absolute;margin-left:228.6pt;margin-top:-46.8pt;width:0;height:10.2pt;flip:y;z-index:251720704;visibility:visible;mso-wrap-style:square;mso-wrap-distance-left:9pt;mso-wrap-distance-top:0;mso-wrap-distance-right:9pt;mso-wrap-distance-bottom:0;mso-position-horizontal:absolute;mso-position-horizontal-relative:text;mso-position-vertical:absolute;mso-position-vertical-relative:text" o:gfxdata="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" strokecolor="#4579b8 [3044]">
+                <v:stroke endarrow="open"/>
+              </v:shape>
+            </w:pict>
+          </mc:Fallback>
+        </mc:AlternateContent>
+      </w:r>
+      <w:r>
+        <w:rPr>
+          <w:noProof/>
+          <w:lang w:eastAsia="en-IE"/>
+        </w:rPr>
+        <mc:AlternateContent>
+          <mc:Choice Requires="wps">
+            <w:drawing>
+              <wp:anchor distT="0" distB="0" distL="114300" distR="114300" simplePos="0" relativeHeight="251719680" behindDoc="0" locked="0" layoutInCell="1" allowOverlap="1" wp14:anchorId="1CECFE37" wp14:editId="4AE15534">
                 <wp:simplePos x="0" y="0"/>
                 <wp:positionH relativeFrom="column">
                   <wp:posOffset>2720340</wp:posOffset>
@@ -283,7 +737,7 @@
           </mc:Choice>
           <mc:Fallback>
             <w:pict>
-              <v:rect id="Rectangle 68" o:spid="_x0000_s1026" style="position:absolute;margin-left:214.2pt;margin-top:-69.6pt;width:150.6pt;height:22.8pt;z-index:251720704;visibility:visible;mso-wrap-style:square;mso-width-percent:0;mso-height-percent:0;mso-wrap-distance-left:9pt;mso-wrap-distance-top:0;mso-wrap-distance-right:9pt;mso-wrap-distance-bottom:0;mso-position-horizontal:absolute;mso-position-horizontal-relative:text;mso-position-vertical:absolute;mso-position-vertical-relative:text;mso-width-percent:0;mso-height-percent:0;mso-width-relative:margin;mso-height-relative:margin;v-text-anchor:middle" o:gfxdata="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" fillcolor="white [3201]" strokecolor="#f79646 [3209]" strokeweight="2pt">
+              <v:rect id="Rectangle 68" o:spid="_x0000_s1028" style="position:absolute;margin-left:214.2pt;margin-top:-69.6pt;width:150.6pt;height:22.8pt;z-index:251719680;visibility:visible;mso-wrap-style:square;mso-width-percent:0;mso-height-percent:0;mso-wrap-distance-left:9pt;mso-wrap-distance-top:0;mso-wrap-distance-right:9pt;mso-wrap-distance-bottom:0;mso-position-horizontal:absolute;mso-position-horizontal-relative:text;mso-position-vertical:absolute;mso-position-vertical-relative:text;mso-width-percent:0;mso-height-percent:0;mso-width-relative:margin;mso-height-relative:margin;v-text-anchor:middle" o:gfxdata="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" fillcolor="white [3201]" strokecolor="#f79646 [3209]" strokeweight="2pt">
                 <v:textbox>
                   <w:txbxContent>
                     <w:p>
@@ -309,7 +763,7 @@
         <mc:AlternateContent>
           <mc:Choice Requires="wps">
             <w:drawing>
-              <wp:anchor distT="0" distB="0" distL="114300" distR="114300" simplePos="0" relativeHeight="251715584" behindDoc="0" locked="0" layoutInCell="1" allowOverlap="1" wp14:anchorId="3E5C9B7D" wp14:editId="01C5F124">
+              <wp:anchor distT="0" distB="0" distL="114300" distR="114300" simplePos="0" relativeHeight="251714560" behindDoc="0" locked="0" layoutInCell="1" allowOverlap="1" wp14:anchorId="418E81D5" wp14:editId="1317AF55">
                 <wp:simplePos x="0" y="0"/>
                 <wp:positionH relativeFrom="column">
                   <wp:posOffset>-556260</wp:posOffset>
@@ -364,20 +818,20 @@
           </mc:Choice>
           <mc:Fallback>
             <w:pict>
-              <v:line id="Straight Connector 63" o:spid="_x0000_s1026" style="position:absolute;flip:x;z-index:251715584;visibility:visible;mso-wrap-style:square;mso-width-percent:0;mso-height-percent:0;mso-wrap-distance-left:9pt;mso-wrap-distance-top:0;mso-wrap-distance-right:9pt;mso-wrap-distance-bottom:0;mso-position-horizontal:absolute;mso-position-horizontal-relative:text;mso-position-vertical:absolute;mso-position-vertical-relative:text;mso-width-percent:0;mso-height-percent:0;mso-width-relative:margin;mso-height-relative:margin" from="-43.8pt,-55.2pt" to="183pt,-55.2pt" o:gfxdata="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" strokecolor="#4579b8 [3044]"/>
-            </w:pict>
-          </mc:Fallback>
-        </mc:AlternateContent>
-      </w:r>
-      <w:r>
-        <w:rPr>
-          <w:noProof/>
-          <w:lang w:eastAsia="en-IE"/>
-        </w:rPr>
-        <mc:AlternateContent>
-          <mc:Choice Requires="wps">
-            <w:drawing>
-              <wp:anchor distT="0" distB="0" distL="114300" distR="114300" simplePos="0" relativeHeight="251717632" behindDoc="0" locked="0" layoutInCell="1" allowOverlap="1" wp14:anchorId="5F756CC6" wp14:editId="36DAD327">
+              <v:line id="Straight Connector 63" o:spid="_x0000_s1026" style="position:absolute;flip:x;z-index:251714560;visibility:visible;mso-wrap-style:square;mso-width-percent:0;mso-height-percent:0;mso-wrap-distance-left:9pt;mso-wrap-distance-top:0;mso-wrap-distance-right:9pt;mso-wrap-distance-bottom:0;mso-position-horizontal:absolute;mso-position-horizontal-relative:text;mso-position-vertical:absolute;mso-position-vertical-relative:text;mso-width-percent:0;mso-height-percent:0;mso-width-relative:margin;mso-height-relative:margin" from="-43.8pt,-55.2pt" to="183pt,-55.2pt" o:gfxdata="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" strokecolor="#4579b8 [3044]"/>
+            </w:pict>
+          </mc:Fallback>
+        </mc:AlternateContent>
+      </w:r>
+      <w:r>
+        <w:rPr>
+          <w:noProof/>
+          <w:lang w:eastAsia="en-IE"/>
+        </w:rPr>
+        <mc:AlternateContent>
+          <mc:Choice Requires="wps">
+            <w:drawing>
+              <wp:anchor distT="0" distB="0" distL="114300" distR="114300" simplePos="0" relativeHeight="251716608" behindDoc="0" locked="0" layoutInCell="1" allowOverlap="1" wp14:anchorId="0EAE1963" wp14:editId="4810A5B5">
                 <wp:simplePos x="0" y="0"/>
                 <wp:positionH relativeFrom="column">
                   <wp:posOffset>-563880</wp:posOffset>
@@ -442,7 +896,7 @@
                 </v:handles>
                 <o:lock v:ext="edit" shapetype="t"/>
               </v:shapetype>
-              <v:shape id="Elbow Connector 65" o:spid="_x0000_s1026" type="#_x0000_t34" style="position:absolute;margin-left:-44.4pt;margin-top:-55.2pt;width:7.2pt;height:184.8pt;z-index:251717632;visibility:visible;mso-wrap-style:square;mso-wrap-distance-left:9pt;mso-wrap-distance-top:0;mso-wrap-distance-right:9pt;mso-wrap-distance-bottom:0;mso-position-horizontal:absolute;mso-position-horizontal-relative:text;mso-position-vertical:absolute;mso-position-vertical-relative:text" o:gfxdata="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" adj="-1800" strokecolor="#4579b8 [3044]">
+              <v:shape id="Elbow Connector 65" o:spid="_x0000_s1026" type="#_x0000_t34" style="position:absolute;margin-left:-44.4pt;margin-top:-55.2pt;width:7.2pt;height:184.8pt;z-index:251716608;visibility:visible;mso-wrap-style:square;mso-wrap-distance-left:9pt;mso-wrap-distance-top:0;mso-wrap-distance-right:9pt;mso-wrap-distance-bottom:0;mso-position-horizontal:absolute;mso-position-horizontal-relative:text;mso-position-vertical:absolute;mso-position-vertical-relative:text" o:gfxdata="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" adj="-1800" strokecolor="#4579b8 [3044]">
                 <v:stroke endarrow="open"/>
               </v:shape>
             </w:pict>
@@ -457,7 +911,7 @@
         <mc:AlternateContent>
           <mc:Choice Requires="wps">
             <w:drawing>
-              <wp:anchor distT="0" distB="0" distL="114300" distR="114300" simplePos="0" relativeHeight="251716608" behindDoc="0" locked="0" layoutInCell="1" allowOverlap="1" wp14:anchorId="03E3563D" wp14:editId="4370182F">
+              <wp:anchor distT="0" distB="0" distL="114300" distR="114300" simplePos="0" relativeHeight="251715584" behindDoc="0" locked="0" layoutInCell="1" allowOverlap="1" wp14:anchorId="41B1FA2E" wp14:editId="63D77FFD">
                 <wp:simplePos x="0" y="0"/>
                 <wp:positionH relativeFrom="column">
                   <wp:posOffset>-2758440</wp:posOffset>
@@ -515,7 +969,7 @@
           </mc:Choice>
           <mc:Fallback>
             <w:pict>
-              <v:shape id="Elbow Connector 64" o:spid="_x0000_s1026" type="#_x0000_t34" style="position:absolute;margin-left:-217.2pt;margin-top:117.6pt;width:189pt;height:11.4pt;rotation:90;flip:x;z-index:251716608;visibility:visible;mso-wrap-style:square;mso-width-percent:0;mso-height-percent:0;mso-wrap-distance-left:9pt;mso-wrap-distance-top:0;mso-wrap-distance-right:9pt;mso-wrap-distance-bottom:0;mso-position-horizontal:absolute;mso-position-horizontal-relative:text;mso-position-vertical:absolute;mso-position-vertical-relative:text;mso-width-percent:0;mso-height-percent:0;mso-width-relative:margin;mso-height-relative:margin" o:gfxdata="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" strokecolor="#4579b8 [3044]">
+              <v:shape id="Elbow Connector 64" o:spid="_x0000_s1026" type="#_x0000_t34" style="position:absolute;margin-left:-217.2pt;margin-top:117.6pt;width:189pt;height:11.4pt;rotation:90;flip:x;z-index:251715584;visibility:visible;mso-wrap-style:square;mso-width-percent:0;mso-height-percent:0;mso-wrap-distance-left:9pt;mso-wrap-distance-top:0;mso-wrap-distance-right:9pt;mso-wrap-distance-bottom:0;mso-position-horizontal:absolute;mso-position-horizontal-relative:text;mso-position-vertical:absolute;mso-position-vertical-relative:text;mso-width-percent:0;mso-height-percent:0;mso-width-relative:margin;mso-height-relative:margin" o:gfxdata="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" strokecolor="#4579b8 [3044]">
                 <v:stroke endarrow="open"/>
               </v:shape>
             </w:pict>
@@ -530,7 +984,7 @@
         <mc:AlternateContent>
           <mc:Choice Requires="wps">
             <w:drawing>
-              <wp:anchor distT="0" distB="0" distL="114300" distR="114300" simplePos="0" relativeHeight="251714560" behindDoc="0" locked="0" layoutInCell="1" allowOverlap="1">
+              <wp:anchor distT="0" distB="0" distL="114300" distR="114300" simplePos="0" relativeHeight="251713536" behindDoc="0" locked="0" layoutInCell="1" allowOverlap="1" wp14:anchorId="5D55FF79" wp14:editId="4736BABF">
                 <wp:simplePos x="0" y="0"/>
                 <wp:positionH relativeFrom="column">
                   <wp:posOffset>2324100</wp:posOffset>
@@ -579,20 +1033,20 @@
           </mc:Choice>
           <mc:Fallback>
             <w:pict>
-              <v:line id="Straight Connector 62" o:spid="_x0000_s1026" style="position:absolute;flip:y;z-index:251714560;visibility:visible;mso-wrap-style:square;mso-wrap-distance-left:9pt;mso-wrap-distance-top:0;mso-wrap-distance-right:9pt;mso-wrap-distance-bottom:0;mso-position-horizontal:absolute;mso-position-horizontal-relative:text;mso-position-vertical:absolute;mso-position-vertical-relative:text" from="183pt,-55.2pt" to="183pt,-36.6pt" o:gfxdata="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" strokecolor="#4579b8 [3044]"/>
-            </w:pict>
-          </mc:Fallback>
-        </mc:AlternateContent>
-      </w:r>
-      <w:r>
-        <w:rPr>
-          <w:noProof/>
-          <w:lang w:eastAsia="en-IE"/>
-        </w:rPr>
-        <mc:AlternateContent>
-          <mc:Choice Requires="wps">
-            <w:drawing>
-              <wp:anchor distT="0" distB="0" distL="114300" distR="114300" simplePos="0" relativeHeight="251713536" behindDoc="0" locked="0" layoutInCell="1" allowOverlap="1">
+              <v:line id="Straight Connector 62" o:spid="_x0000_s1026" style="position:absolute;flip:y;z-index:251713536;visibility:visible;mso-wrap-style:square;mso-wrap-distance-left:9pt;mso-wrap-distance-top:0;mso-wrap-distance-right:9pt;mso-wrap-distance-bottom:0;mso-position-horizontal:absolute;mso-position-horizontal-relative:text;mso-position-vertical:absolute;mso-position-vertical-relative:text" from="183pt,-55.2pt" to="183pt,-36.6pt" o:gfxdata="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" strokecolor="#4579b8 [3044]"/>
+            </w:pict>
+          </mc:Fallback>
+        </mc:AlternateContent>
+      </w:r>
+      <w:r>
+        <w:rPr>
+          <w:noProof/>
+          <w:lang w:eastAsia="en-IE"/>
+        </w:rPr>
+        <mc:AlternateContent>
+          <mc:Choice Requires="wps">
+            <w:drawing>
+              <wp:anchor distT="0" distB="0" distL="114300" distR="114300" simplePos="0" relativeHeight="251712512" behindDoc="0" locked="0" layoutInCell="1" allowOverlap="1" wp14:anchorId="19A6F98C" wp14:editId="35C02044">
                 <wp:simplePos x="0" y="0"/>
                 <wp:positionH relativeFrom="column">
                   <wp:posOffset>-419100</wp:posOffset>
@@ -658,7 +1112,7 @@
           </mc:Choice>
           <mc:Fallback>
             <w:pict>
-              <v:rect id="Rectangle 61" o:spid="_x0000_s1027" style="position:absolute;margin-left:-33pt;margin-top:118.8pt;width:88.2pt;height:27.6pt;z-index:251713536;visibility:visible;mso-wrap-style:square;mso-wrap-distance-left:9pt;mso-wrap-distance-top:0;mso-wrap-distance-right:9pt;mso-wrap-distance-bottom:0;mso-position-horizontal:absolute;mso-position-horizontal-relative:text;mso-position-vertical:absolute;mso-position-vertical-relative:text;v-text-anchor:middle" o:gfxdata="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" fillcolor="white [3201]" strokecolor="#f79646 [3209]" strokeweight="2pt">
+              <v:rect id="Rectangle 61" o:spid="_x0000_s1029" style="position:absolute;margin-left:-33pt;margin-top:118.8pt;width:88.2pt;height:27.6pt;z-index:251712512;visibility:visible;mso-wrap-style:square;mso-wrap-distance-left:9pt;mso-wrap-distance-top:0;mso-wrap-distance-right:9pt;mso-wrap-distance-bottom:0;mso-position-horizontal:absolute;mso-position-horizontal-relative:text;mso-position-vertical:absolute;mso-position-vertical-relative:text;v-text-anchor:middle" o:gfxdata="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" fillcolor="white [3201]" strokecolor="#f79646 [3209]" strokeweight="2pt">
                 <v:textbox>
                   <w:txbxContent>
                     <w:p>
@@ -684,7 +1138,7 @@
         <mc:AlternateContent>
           <mc:Choice Requires="wps">
             <w:drawing>
-              <wp:anchor distT="0" distB="0" distL="114300" distR="114300" simplePos="0" relativeHeight="251712512" behindDoc="0" locked="0" layoutInCell="1" allowOverlap="1">
+              <wp:anchor distT="0" distB="0" distL="114300" distR="114300" simplePos="0" relativeHeight="251711488" behindDoc="0" locked="0" layoutInCell="1" allowOverlap="1" wp14:anchorId="26A29138" wp14:editId="45A9D3E1">
                 <wp:simplePos x="0" y="0"/>
                 <wp:positionH relativeFrom="column">
                   <wp:posOffset>381000</wp:posOffset>
@@ -736,7 +1190,7 @@
           </mc:Choice>
           <mc:Fallback>
             <w:pict>
-              <v:shape id="Straight Arrow Connector 60" o:spid="_x0000_s1026" type="#_x0000_t32" style="position:absolute;margin-left:30pt;margin-top:-9.6pt;width:0;height:15.6pt;z-index:251712512;visibility:visible;mso-wrap-style:square;mso-wrap-distance-left:9pt;mso-wrap-distance-top:0;mso-wrap-distance-right:9pt;mso-wrap-distance-bottom:0;mso-position-horizontal:absolute;mso-position-horizontal-relative:text;mso-position-vertical:absolute;mso-position-vertical-relative:text" o:gfxdata="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" strokecolor="#4579b8 [3044]">
+              <v:shape id="Straight Arrow Connector 60" o:spid="_x0000_s1026" type="#_x0000_t32" style="position:absolute;margin-left:30pt;margin-top:-9.6pt;width:0;height:15.6pt;z-index:251711488;visibility:visible;mso-wrap-style:square;mso-wrap-distance-left:9pt;mso-wrap-distance-top:0;mso-wrap-distance-right:9pt;mso-wrap-distance-bottom:0;mso-position-horizontal:absolute;mso-position-horizontal-relative:text;mso-position-vertical:absolute;mso-position-vertical-relative:text" o:gfxdata="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" strokecolor="#4579b8 [3044]">
                 <v:stroke endarrow="open"/>
               </v:shape>
             </w:pict>
@@ -751,7 +1205,7 @@
         <mc:AlternateContent>
           <mc:Choice Requires="wps">
             <w:drawing>
-              <wp:anchor distT="0" distB="0" distL="114300" distR="114300" simplePos="0" relativeHeight="251711488" behindDoc="0" locked="0" layoutInCell="1" allowOverlap="1">
+              <wp:anchor distT="0" distB="0" distL="114300" distR="114300" simplePos="0" relativeHeight="251710464" behindDoc="0" locked="0" layoutInCell="1" allowOverlap="1" wp14:anchorId="1F3243F8" wp14:editId="666643C7">
                 <wp:simplePos x="0" y="0"/>
                 <wp:positionH relativeFrom="column">
                   <wp:posOffset>-327660</wp:posOffset>
@@ -831,7 +1285,7 @@
           </mc:Choice>
           <mc:Fallback>
             <w:pict>
-              <v:rect id="Rectangle 59" o:spid="_x0000_s1028" style="position:absolute;margin-left:-25.8pt;margin-top:6pt;width:81pt;height:48.6pt;z-index:251711488;visibility:visible;mso-wrap-style:square;mso-width-percent:0;mso-height-percent:0;mso-wrap-distance-left:9pt;mso-wrap-distance-top:0;mso-wrap-distance-right:9pt;mso-wrap-distance-bottom:0;mso-position-horizontal:absolute;mso-position-horizontal-relative:text;mso-position-vertical:absolute;mso-position-vertical-relative:text;mso-width-percent:0;mso-height-percent:0;mso-width-relative:margin;mso-height-relative:margin;v-text-anchor:middle" o:gfxdata="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" fillcolor="white [3201]" strokecolor="#f79646 [3209]" strokeweight="2pt">
+              <v:rect id="Rectangle 59" o:spid="_x0000_s1030" style="position:absolute;margin-left:-25.8pt;margin-top:6pt;width:81pt;height:48.6pt;z-index:251710464;visibility:visible;mso-wrap-style:square;mso-width-percent:0;mso-height-percent:0;mso-wrap-distance-left:9pt;mso-wrap-distance-top:0;mso-wrap-distance-right:9pt;mso-wrap-distance-bottom:0;mso-position-horizontal:absolute;mso-position-horizontal-relative:text;mso-position-vertical:absolute;mso-position-vertical-relative:text;mso-width-percent:0;mso-height-percent:0;mso-width-relative:margin;mso-height-relative:margin;v-text-anchor:middle" o:gfxdata="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" fillcolor="white [3201]" strokecolor="#f79646 [3209]" strokeweight="2pt">
                 <v:textbox>
                   <w:txbxContent>
                     <w:p>
@@ -865,7 +1319,7 @@
         <mc:AlternateContent>
           <mc:Choice Requires="wps">
             <w:drawing>
-              <wp:anchor distT="0" distB="0" distL="114300" distR="114300" simplePos="0" relativeHeight="251710464" behindDoc="0" locked="0" layoutInCell="1" allowOverlap="1">
+              <wp:anchor distT="0" distB="0" distL="114300" distR="114300" simplePos="0" relativeHeight="251709440" behindDoc="0" locked="0" layoutInCell="1" allowOverlap="1" wp14:anchorId="7C431C74" wp14:editId="35A79550">
                 <wp:simplePos x="0" y="0"/>
                 <wp:positionH relativeFrom="column">
                   <wp:posOffset>381000</wp:posOffset>
@@ -923,7 +1377,7 @@
           </mc:Choice>
           <mc:Fallback>
             <w:pict>
-              <v:shape id="Straight Arrow Connector 58" o:spid="_x0000_s1026" type="#_x0000_t32" style="position:absolute;margin-left:30pt;margin-top:-46.8pt;width:0;height:10.2pt;z-index:251710464;visibility:visible;mso-wrap-style:square;mso-width-percent:0;mso-height-percent:0;mso-wrap-distance-left:9pt;mso-wrap-distance-top:0;mso-wrap-distance-right:9pt;mso-wrap-distance-bottom:0;mso-position-horizontal:absolute;mso-position-horizontal-relative:text;mso-position-vertical:absolute;mso-position-vertical-relative:text;mso-width-percent:0;mso-height-percent:0;mso-width-relative:margin;mso-height-relative:margin" o:gfxdata="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" strokecolor="#4579b8 [3044]">
+              <v:shape id="Straight Arrow Connector 58" o:spid="_x0000_s1026" type="#_x0000_t32" style="position:absolute;margin-left:30pt;margin-top:-46.8pt;width:0;height:10.2pt;z-index:251709440;visibility:visible;mso-wrap-style:square;mso-width-percent:0;mso-height-percent:0;mso-wrap-distance-left:9pt;mso-wrap-distance-top:0;mso-wrap-distance-right:9pt;mso-wrap-distance-bottom:0;mso-position-horizontal:absolute;mso-position-horizontal-relative:text;mso-position-vertical:absolute;mso-position-vertical-relative:text;mso-width-percent:0;mso-height-percent:0;mso-width-relative:margin;mso-height-relative:margin" o:gfxdata="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" strokecolor="#4579b8 [3044]">
                 <v:stroke endarrow="open"/>
               </v:shape>
             </w:pict>
@@ -938,7 +1392,7 @@
         <mc:AlternateContent>
           <mc:Choice Requires="wps">
             <w:drawing>
-              <wp:anchor distT="0" distB="0" distL="114300" distR="114300" simplePos="0" relativeHeight="251709440" behindDoc="0" locked="0" layoutInCell="1" allowOverlap="1">
+              <wp:anchor distT="0" distB="0" distL="114300" distR="114300" simplePos="0" relativeHeight="251708416" behindDoc="0" locked="0" layoutInCell="1" allowOverlap="1" wp14:anchorId="7917EB9C" wp14:editId="25B6BFCD">
                 <wp:simplePos x="0" y="0"/>
                 <wp:positionH relativeFrom="column">
                   <wp:posOffset>381000</wp:posOffset>
@@ -987,20 +1441,20 @@
           </mc:Choice>
           <mc:Fallback>
             <w:pict>
-              <v:line id="Straight Connector 57" o:spid="_x0000_s1026" style="position:absolute;flip:x;z-index:251709440;visibility:visible;mso-wrap-style:square;mso-wrap-distance-left:9pt;mso-wrap-distance-top:0;mso-wrap-distance-right:9pt;mso-wrap-distance-bottom:0;mso-position-horizontal:absolute;mso-position-horizontal-relative:text;mso-position-vertical:absolute;mso-position-vertical-relative:text" from="30pt,-46.8pt" to="170.4pt,-46.8pt" o:gfxdata="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" strokecolor="#4579b8 [3044]"/>
-            </w:pict>
-          </mc:Fallback>
-        </mc:AlternateContent>
-      </w:r>
-      <w:r>
-        <w:rPr>
-          <w:noProof/>
-          <w:lang w:eastAsia="en-IE"/>
-        </w:rPr>
-        <mc:AlternateContent>
-          <mc:Choice Requires="wps">
-            <w:drawing>
-              <wp:anchor distT="0" distB="0" distL="114300" distR="114300" simplePos="0" relativeHeight="251708416" behindDoc="0" locked="0" layoutInCell="1" allowOverlap="1">
+              <v:line id="Straight Connector 57" o:spid="_x0000_s1026" style="position:absolute;flip:x;z-index:251708416;visibility:visible;mso-wrap-style:square;mso-wrap-distance-left:9pt;mso-wrap-distance-top:0;mso-wrap-distance-right:9pt;mso-wrap-distance-bottom:0;mso-position-horizontal:absolute;mso-position-horizontal-relative:text;mso-position-vertical:absolute;mso-position-vertical-relative:text" from="30pt,-46.8pt" to="170.4pt,-46.8pt" o:gfxdata="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" strokecolor="#4579b8 [3044]"/>
+            </w:pict>
+          </mc:Fallback>
+        </mc:AlternateContent>
+      </w:r>
+      <w:r>
+        <w:rPr>
+          <w:noProof/>
+          <w:lang w:eastAsia="en-IE"/>
+        </w:rPr>
+        <mc:AlternateContent>
+          <mc:Choice Requires="wps">
+            <w:drawing>
+              <wp:anchor distT="0" distB="0" distL="114300" distR="114300" simplePos="0" relativeHeight="251707392" behindDoc="0" locked="0" layoutInCell="1" allowOverlap="1" wp14:anchorId="6EE8E653" wp14:editId="77D8E999">
                 <wp:simplePos x="0" y="0"/>
                 <wp:positionH relativeFrom="column">
                   <wp:posOffset>2164080</wp:posOffset>
@@ -1049,20 +1503,20 @@
           </mc:Choice>
           <mc:Fallback>
             <w:pict>
-              <v:line id="Straight Connector 55" o:spid="_x0000_s1026" style="position:absolute;flip:y;z-index:251708416;visibility:visible;mso-wrap-style:square;mso-wrap-distance-left:9pt;mso-wrap-distance-top:0;mso-wrap-distance-right:9pt;mso-wrap-distance-bottom:0;mso-position-horizontal:absolute;mso-position-horizontal-relative:text;mso-position-vertical:absolute;mso-position-vertical-relative:text" from="170.4pt,-46.8pt" to="170.4pt,-36.6pt" o:gfxdata="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" strokecolor="#4579b8 [3044]"/>
-            </w:pict>
-          </mc:Fallback>
-        </mc:AlternateContent>
-      </w:r>
-      <w:r>
-        <w:rPr>
-          <w:noProof/>
-          <w:lang w:eastAsia="en-IE"/>
-        </w:rPr>
-        <mc:AlternateContent>
-          <mc:Choice Requires="wps">
-            <w:drawing>
-              <wp:anchor distT="0" distB="0" distL="114300" distR="114300" simplePos="0" relativeHeight="251707392" behindDoc="0" locked="0" layoutInCell="1" allowOverlap="1">
+              <v:line id="Straight Connector 55" o:spid="_x0000_s1026" style="position:absolute;flip:y;z-index:251707392;visibility:visible;mso-wrap-style:square;mso-wrap-distance-left:9pt;mso-wrap-distance-top:0;mso-wrap-distance-right:9pt;mso-wrap-distance-bottom:0;mso-position-horizontal:absolute;mso-position-horizontal-relative:text;mso-position-vertical:absolute;mso-position-vertical-relative:text" from="170.4pt,-46.8pt" to="170.4pt,-36.6pt" o:gfxdata="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" strokecolor="#4579b8 [3044]"/>
+            </w:pict>
+          </mc:Fallback>
+        </mc:AlternateContent>
+      </w:r>
+      <w:r>
+        <w:rPr>
+          <w:noProof/>
+          <w:lang w:eastAsia="en-IE"/>
+        </w:rPr>
+        <mc:AlternateContent>
+          <mc:Choice Requires="wps">
+            <w:drawing>
+              <wp:anchor distT="0" distB="0" distL="114300" distR="114300" simplePos="0" relativeHeight="251706368" behindDoc="0" locked="0" layoutInCell="1" allowOverlap="1" wp14:anchorId="57867EB4" wp14:editId="5DB79D6D">
                 <wp:simplePos x="0" y="0"/>
                 <wp:positionH relativeFrom="column">
                   <wp:posOffset>-373380</wp:posOffset>
@@ -1134,7 +1588,7 @@
           </mc:Choice>
           <mc:Fallback>
             <w:pict>
-              <v:rect id="Rectangle 54" o:spid="_x0000_s1029" style="position:absolute;margin-left:-29.4pt;margin-top:-36.6pt;width:88.8pt;height:27pt;z-index:251707392;visibility:visible;mso-wrap-style:square;mso-width-percent:0;mso-height-percent:0;mso-wrap-distance-left:9pt;mso-wrap-distance-top:0;mso-wrap-distance-right:9pt;mso-wrap-distance-bottom:0;mso-position-horizontal:absolute;mso-position-horizontal-relative:text;mso-position-vertical:absolute;mso-position-vertical-relative:text;mso-width-percent:0;mso-height-percent:0;mso-width-relative:margin;mso-height-relative:margin;v-text-anchor:middle" o:gfxdata="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" fillcolor="white [3201]" strokecolor="#f79646 [3209]" strokeweight="2pt">
+              <v:rect id="Rectangle 54" o:spid="_x0000_s1031" style="position:absolute;margin-left:-29.4pt;margin-top:-36.6pt;width:88.8pt;height:27pt;z-index:251706368;visibility:visible;mso-wrap-style:square;mso-width-percent:0;mso-height-percent:0;mso-wrap-distance-left:9pt;mso-wrap-distance-top:0;mso-wrap-distance-right:9pt;mso-wrap-distance-bottom:0;mso-position-horizontal:absolute;mso-position-horizontal-relative:text;mso-position-vertical:absolute;mso-position-vertical-relative:text;mso-width-percent:0;mso-height-percent:0;mso-width-relative:margin;mso-height-relative:margin;v-text-anchor:middle" o:gfxdata="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" fillcolor="white [3201]" strokecolor="#f79646 [3209]" strokeweight="2pt">
                 <v:textbox>
                   <w:txbxContent>
                     <w:p>
@@ -1160,7 +1614,7 @@
         <mc:AlternateContent>
           <mc:Choice Requires="wps">
             <w:drawing>
-              <wp:anchor distT="0" distB="0" distL="114300" distR="114300" simplePos="0" relativeHeight="251706368" behindDoc="0" locked="0" layoutInCell="1" allowOverlap="1">
+              <wp:anchor distT="0" distB="0" distL="114300" distR="114300" simplePos="0" relativeHeight="251705344" behindDoc="0" locked="0" layoutInCell="1" allowOverlap="1" wp14:anchorId="681F36DC" wp14:editId="10889514">
                 <wp:simplePos x="0" y="0"/>
                 <wp:positionH relativeFrom="column">
                   <wp:posOffset>3368040</wp:posOffset>
@@ -1212,7 +1666,7 @@
           </mc:Choice>
           <mc:Fallback>
             <w:pict>
-              <v:shape id="Elbow Connector 53" o:spid="_x0000_s1026" type="#_x0000_t34" style="position:absolute;margin-left:265.2pt;margin-top:280.8pt;width:31.8pt;height:9.6pt;z-index:251706368;visibility:visible;mso-wrap-style:square;mso-wrap-distance-left:9pt;mso-wrap-distance-top:0;mso-wrap-distance-right:9pt;mso-wrap-distance-bottom:0;mso-position-horizontal:absolute;mso-position-horizontal-relative:text;mso-position-vertical:absolute;mso-position-vertical-relative:text" o:gfxdata="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" strokecolor="#4579b8 [3044]">
+              <v:shape id="Elbow Connector 53" o:spid="_x0000_s1026" type="#_x0000_t34" style="position:absolute;margin-left:265.2pt;margin-top:280.8pt;width:31.8pt;height:9.6pt;z-index:251705344;visibility:visible;mso-wrap-style:square;mso-wrap-distance-left:9pt;mso-wrap-distance-top:0;mso-wrap-distance-right:9pt;mso-wrap-distance-bottom:0;mso-position-horizontal:absolute;mso-position-horizontal-relative:text;mso-position-vertical:absolute;mso-position-vertical-relative:text" o:gfxdata="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" strokecolor="#4579b8 [3044]">
                 <v:stroke endarrow="open"/>
               </v:shape>
             </w:pict>
@@ -1227,7 +1681,7 @@
         <mc:AlternateContent>
           <mc:Choice Requires="wps">
             <w:drawing>
-              <wp:anchor distT="0" distB="0" distL="114300" distR="114300" simplePos="0" relativeHeight="251705344" behindDoc="0" locked="0" layoutInCell="1" allowOverlap="1">
+              <wp:anchor distT="0" distB="0" distL="114300" distR="114300" simplePos="0" relativeHeight="251704320" behindDoc="0" locked="0" layoutInCell="1" allowOverlap="1" wp14:anchorId="62CBDD1B" wp14:editId="41EE4188">
                 <wp:simplePos x="0" y="0"/>
                 <wp:positionH relativeFrom="column">
                   <wp:posOffset>3771900</wp:posOffset>
@@ -1304,7 +1758,7 @@
           </mc:Choice>
           <mc:Fallback>
             <w:pict>
-              <v:rect id="Rectangle 52" o:spid="_x0000_s1030" style="position:absolute;margin-left:297pt;margin-top:277.8pt;width:109.2pt;height:22.2pt;z-index:251705344;visibility:visible;mso-wrap-style:square;mso-height-percent:0;mso-wrap-distance-left:9pt;mso-wrap-distance-top:0;mso-wrap-distance-right:9pt;mso-wrap-distance-bottom:0;mso-position-horizontal:absolute;mso-position-horizontal-relative:text;mso-position-vertical:absolute;mso-position-vertical-relative:text;mso-height-percent:0;mso-height-relative:margin;v-text-anchor:middle" o:gfxdata="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" fillcolor="white [3201]" strokecolor="#f79646 [3209]" strokeweight="2pt">
+              <v:rect id="Rectangle 52" o:spid="_x0000_s1032" style="position:absolute;margin-left:297pt;margin-top:277.8pt;width:109.2pt;height:22.2pt;z-index:251704320;visibility:visible;mso-wrap-style:square;mso-height-percent:0;mso-wrap-distance-left:9pt;mso-wrap-distance-top:0;mso-wrap-distance-right:9pt;mso-wrap-distance-bottom:0;mso-position-horizontal:absolute;mso-position-horizontal-relative:text;mso-position-vertical:absolute;mso-position-vertical-relative:text;mso-height-percent:0;mso-height-relative:margin;v-text-anchor:middle" o:gfxdata="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" fillcolor="white [3201]" strokecolor="#f79646 [3209]" strokeweight="2pt">
                 <v:textbox>
                   <w:txbxContent>
                     <w:p>
@@ -1338,7 +1792,7 @@
         <mc:AlternateContent>
           <mc:Choice Requires="wps">
             <w:drawing>
-              <wp:anchor distT="0" distB="0" distL="114300" distR="114300" simplePos="0" relativeHeight="251704320" behindDoc="0" locked="0" layoutInCell="1" allowOverlap="1">
+              <wp:anchor distT="0" distB="0" distL="114300" distR="114300" simplePos="0" relativeHeight="251703296" behindDoc="0" locked="0" layoutInCell="1" allowOverlap="1" wp14:anchorId="6C54C762" wp14:editId="0B71F7A9">
                 <wp:simplePos x="0" y="0"/>
                 <wp:positionH relativeFrom="column">
                   <wp:posOffset>906780</wp:posOffset>
@@ -1390,7 +1844,7 @@
           </mc:Choice>
           <mc:Fallback>
             <w:pict>
-              <v:shape id="Straight Arrow Connector 51" o:spid="_x0000_s1026" type="#_x0000_t32" style="position:absolute;margin-left:71.4pt;margin-top:284.4pt;width:78.6pt;height:0;z-index:251704320;visibility:visible;mso-wrap-style:square;mso-wrap-distance-left:9pt;mso-wrap-distance-top:0;mso-wrap-distance-right:9pt;mso-wrap-distance-bottom:0;mso-position-horizontal:absolute;mso-position-horizontal-relative:text;mso-position-vertical:absolute;mso-position-vertical-relative:text" o:gfxdata="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" strokecolor="#4579b8 [3044]">
+              <v:shape id="Straight Arrow Connector 51" o:spid="_x0000_s1026" type="#_x0000_t32" style="position:absolute;margin-left:71.4pt;margin-top:284.4pt;width:78.6pt;height:0;z-index:251703296;visibility:visible;mso-wrap-style:square;mso-wrap-distance-left:9pt;mso-wrap-distance-top:0;mso-wrap-distance-right:9pt;mso-wrap-distance-bottom:0;mso-position-horizontal:absolute;mso-position-horizontal-relative:text;mso-position-vertical:absolute;mso-position-vertical-relative:text" o:gfxdata="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" strokecolor="#4579b8 [3044]">
                 <v:stroke endarrow="open"/>
               </v:shape>
             </w:pict>
@@ -1405,7 +1859,7 @@
         <mc:AlternateContent>
           <mc:Choice Requires="wps">
             <w:drawing>
-              <wp:anchor distT="0" distB="0" distL="114300" distR="114300" simplePos="0" relativeHeight="251703296" behindDoc="0" locked="0" layoutInCell="1" allowOverlap="1">
+              <wp:anchor distT="0" distB="0" distL="114300" distR="114300" simplePos="0" relativeHeight="251702272" behindDoc="0" locked="0" layoutInCell="1" allowOverlap="1" wp14:anchorId="2E36C804" wp14:editId="06A40F15">
                 <wp:simplePos x="0" y="0"/>
                 <wp:positionH relativeFrom="column">
                   <wp:posOffset>906780</wp:posOffset>
@@ -1454,20 +1908,20 @@
           </mc:Choice>
           <mc:Fallback>
             <w:pict>
-              <v:line id="Straight Connector 49" o:spid="_x0000_s1026" style="position:absolute;z-index:251703296;visibility:visible;mso-wrap-style:square;mso-wrap-distance-left:9pt;mso-wrap-distance-top:0;mso-wrap-distance-right:9pt;mso-wrap-distance-bottom:0;mso-position-horizontal:absolute;mso-position-horizontal-relative:text;mso-position-vertical:absolute;mso-position-vertical-relative:text" from="71.4pt,-36.6pt" to="71.4pt,284.4pt" o:gfxdata="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" strokecolor="#4579b8 [3044]"/>
-            </w:pict>
-          </mc:Fallback>
-        </mc:AlternateContent>
-      </w:r>
-      <w:r>
-        <w:rPr>
-          <w:noProof/>
-          <w:lang w:eastAsia="en-IE"/>
-        </w:rPr>
-        <mc:AlternateContent>
-          <mc:Choice Requires="wps">
-            <w:drawing>
-              <wp:anchor distT="0" distB="0" distL="114300" distR="114300" simplePos="0" relativeHeight="251702272" behindDoc="0" locked="0" layoutInCell="1" allowOverlap="1">
+              <v:line id="Straight Connector 49" o:spid="_x0000_s1026" style="position:absolute;z-index:251702272;visibility:visible;mso-wrap-style:square;mso-wrap-distance-left:9pt;mso-wrap-distance-top:0;mso-wrap-distance-right:9pt;mso-wrap-distance-bottom:0;mso-position-horizontal:absolute;mso-position-horizontal-relative:text;mso-position-vertical:absolute;mso-position-vertical-relative:text" from="71.4pt,-36.6pt" to="71.4pt,284.4pt" o:gfxdata="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" strokecolor="#4579b8 [3044]"/>
+            </w:pict>
+          </mc:Fallback>
+        </mc:AlternateContent>
+      </w:r>
+      <w:r>
+        <w:rPr>
+          <w:noProof/>
+          <w:lang w:eastAsia="en-IE"/>
+        </w:rPr>
+        <mc:AlternateContent>
+          <mc:Choice Requires="wps">
+            <w:drawing>
+              <wp:anchor distT="0" distB="0" distL="114300" distR="114300" simplePos="0" relativeHeight="251701248" behindDoc="0" locked="0" layoutInCell="1" allowOverlap="1" wp14:anchorId="5EE352FF" wp14:editId="51F3ED95">
                 <wp:simplePos x="0" y="0"/>
                 <wp:positionH relativeFrom="column">
                   <wp:posOffset>906780</wp:posOffset>
@@ -1516,20 +1970,20 @@
           </mc:Choice>
           <mc:Fallback>
             <w:pict>
-              <v:line id="Straight Connector 48" o:spid="_x0000_s1026" style="position:absolute;flip:x;z-index:251702272;visibility:visible;mso-wrap-style:square;mso-wrap-distance-left:9pt;mso-wrap-distance-top:0;mso-wrap-distance-right:9pt;mso-wrap-distance-bottom:0;mso-position-horizontal:absolute;mso-position-horizontal-relative:text;mso-position-vertical:absolute;mso-position-vertical-relative:text" from="71.4pt,-36.6pt" to="158.4pt,-36.6pt" o:gfxdata="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" strokecolor="#4579b8 [3044]"/>
-            </w:pict>
-          </mc:Fallback>
-        </mc:AlternateContent>
-      </w:r>
-      <w:r>
-        <w:rPr>
-          <w:noProof/>
-          <w:lang w:eastAsia="en-IE"/>
-        </w:rPr>
-        <mc:AlternateContent>
-          <mc:Choice Requires="wps">
-            <w:drawing>
-              <wp:anchor distT="0" distB="0" distL="114300" distR="114300" simplePos="0" relativeHeight="251695104" behindDoc="0" locked="0" layoutInCell="1" allowOverlap="1" wp14:anchorId="48562F68" wp14:editId="2D657822">
+              <v:line id="Straight Connector 48" o:spid="_x0000_s1026" style="position:absolute;flip:x;z-index:251701248;visibility:visible;mso-wrap-style:square;mso-wrap-distance-left:9pt;mso-wrap-distance-top:0;mso-wrap-distance-right:9pt;mso-wrap-distance-bottom:0;mso-position-horizontal:absolute;mso-position-horizontal-relative:text;mso-position-vertical:absolute;mso-position-vertical-relative:text" from="71.4pt,-36.6pt" to="158.4pt,-36.6pt" o:gfxdata="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" strokecolor="#4579b8 [3044]"/>
+            </w:pict>
+          </mc:Fallback>
+        </mc:AlternateContent>
+      </w:r>
+      <w:r>
+        <w:rPr>
+          <w:noProof/>
+          <w:lang w:eastAsia="en-IE"/>
+        </w:rPr>
+        <mc:AlternateContent>
+          <mc:Choice Requires="wps">
+            <w:drawing>
+              <wp:anchor distT="0" distB="0" distL="114300" distR="114300" simplePos="0" relativeHeight="251694080" behindDoc="0" locked="0" layoutInCell="1" allowOverlap="1" wp14:anchorId="15EE4B04" wp14:editId="71C0A2C7">
                 <wp:simplePos x="0" y="0"/>
                 <wp:positionH relativeFrom="column">
                   <wp:posOffset>1181100</wp:posOffset>
@@ -1581,20 +2035,20 @@
           </mc:Choice>
           <mc:Fallback>
             <w:pict>
-              <v:line id="Straight Connector 41" o:spid="_x0000_s1026" style="position:absolute;z-index:251695104;visibility:visible;mso-wrap-style:square;mso-width-percent:0;mso-wrap-distance-left:9pt;mso-wrap-distance-top:0;mso-wrap-distance-right:9pt;mso-wrap-distance-bottom:0;mso-position-horizontal:absolute;mso-position-horizontal-relative:text;mso-position-vertical:absolute;mso-position-vertical-relative:text;mso-width-percent:0;mso-width-relative:margin" from="93pt,-30.6pt" to="93pt,219.6pt" o:gfxdata="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" strokecolor="#4579b8 [3044]"/>
-            </w:pict>
-          </mc:Fallback>
-        </mc:AlternateContent>
-      </w:r>
-      <w:r>
-        <w:rPr>
-          <w:noProof/>
-          <w:lang w:eastAsia="en-IE"/>
-        </w:rPr>
-        <mc:AlternateContent>
-          <mc:Choice Requires="wps">
-            <w:drawing>
-              <wp:anchor distT="0" distB="0" distL="114300" distR="114300" simplePos="0" relativeHeight="251686912" behindDoc="0" locked="0" layoutInCell="1" allowOverlap="1" wp14:anchorId="305CEEBF" wp14:editId="783FF2E5">
+              <v:line id="Straight Connector 41" o:spid="_x0000_s1026" style="position:absolute;z-index:251694080;visibility:visible;mso-wrap-style:square;mso-width-percent:0;mso-wrap-distance-left:9pt;mso-wrap-distance-top:0;mso-wrap-distance-right:9pt;mso-wrap-distance-bottom:0;mso-position-horizontal:absolute;mso-position-horizontal-relative:text;mso-position-vertical:absolute;mso-position-vertical-relative:text;mso-width-percent:0;mso-width-relative:margin" from="93pt,-30.6pt" to="93pt,219.6pt" o:gfxdata="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" strokecolor="#4579b8 [3044]"/>
+            </w:pict>
+          </mc:Fallback>
+        </mc:AlternateContent>
+      </w:r>
+      <w:r>
+        <w:rPr>
+          <w:noProof/>
+          <w:lang w:eastAsia="en-IE"/>
+        </w:rPr>
+        <mc:AlternateContent>
+          <mc:Choice Requires="wps">
+            <w:drawing>
+              <wp:anchor distT="0" distB="0" distL="114300" distR="114300" simplePos="0" relativeHeight="251685888" behindDoc="0" locked="0" layoutInCell="1" allowOverlap="1" wp14:anchorId="0631B3B1" wp14:editId="3BC74978">
                 <wp:simplePos x="0" y="0"/>
                 <wp:positionH relativeFrom="column">
                   <wp:posOffset>1455420</wp:posOffset>
@@ -1649,20 +2103,20 @@
           </mc:Choice>
           <mc:Fallback>
             <w:pict>
-              <v:line id="Straight Connector 33" o:spid="_x0000_s1026" style="position:absolute;z-index:251686912;visibility:visible;mso-wrap-style:square;mso-width-percent:0;mso-height-percent:0;mso-wrap-distance-left:9pt;mso-wrap-distance-top:0;mso-wrap-distance-right:9pt;mso-wrap-distance-bottom:0;mso-position-horizontal:absolute;mso-position-horizontal-relative:text;mso-position-vertical:absolute;mso-position-vertical-relative:text;mso-width-percent:0;mso-height-percent:0;mso-width-relative:margin;mso-height-relative:margin" from="114.6pt,-25.2pt" to="114.6pt,157.2pt" o:gfxdata="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" strokecolor="#4579b8 [3044]"/>
-            </w:pict>
-          </mc:Fallback>
-        </mc:AlternateContent>
-      </w:r>
-      <w:r>
-        <w:rPr>
-          <w:noProof/>
-          <w:lang w:eastAsia="en-IE"/>
-        </w:rPr>
-        <mc:AlternateContent>
-          <mc:Choice Requires="wps">
-            <w:drawing>
-              <wp:anchor distT="0" distB="0" distL="114300" distR="114300" simplePos="0" relativeHeight="251701248" behindDoc="0" locked="0" layoutInCell="1" allowOverlap="1" wp14:anchorId="334F479D" wp14:editId="037B29A1">
+              <v:line id="Straight Connector 33" o:spid="_x0000_s1026" style="position:absolute;z-index:251685888;visibility:visible;mso-wrap-style:square;mso-width-percent:0;mso-height-percent:0;mso-wrap-distance-left:9pt;mso-wrap-distance-top:0;mso-wrap-distance-right:9pt;mso-wrap-distance-bottom:0;mso-position-horizontal:absolute;mso-position-horizontal-relative:text;mso-position-vertical:absolute;mso-position-vertical-relative:text;mso-width-percent:0;mso-height-percent:0;mso-width-relative:margin;mso-height-relative:margin" from="114.6pt,-25.2pt" to="114.6pt,157.2pt" o:gfxdata="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" strokecolor="#4579b8 [3044]"/>
+            </w:pict>
+          </mc:Fallback>
+        </mc:AlternateContent>
+      </w:r>
+      <w:r>
+        <w:rPr>
+          <w:noProof/>
+          <w:lang w:eastAsia="en-IE"/>
+        </w:rPr>
+        <mc:AlternateContent>
+          <mc:Choice Requires="wps">
+            <w:drawing>
+              <wp:anchor distT="0" distB="0" distL="114300" distR="114300" simplePos="0" relativeHeight="251700224" behindDoc="0" locked="0" layoutInCell="1" allowOverlap="1" wp14:anchorId="675A54F6" wp14:editId="0F7A4F71">
                 <wp:simplePos x="0" y="0"/>
                 <wp:positionH relativeFrom="column">
                   <wp:posOffset>1950720</wp:posOffset>
@@ -1731,7 +2185,7 @@
           </mc:Choice>
           <mc:Fallback>
             <w:pict>
-              <v:rect id="Rectangle 47" o:spid="_x0000_s1031" style="position:absolute;margin-left:153.6pt;margin-top:268.2pt;width:111.6pt;height:28.2pt;z-index:251701248;visibility:visible;mso-wrap-style:square;mso-height-percent:0;mso-wrap-distance-left:9pt;mso-wrap-distance-top:0;mso-wrap-distance-right:9pt;mso-wrap-distance-bottom:0;mso-position-horizontal:absolute;mso-position-horizontal-relative:text;mso-position-vertical:absolute;mso-position-vertical-relative:text;mso-height-percent:0;mso-height-relative:margin;v-text-anchor:middle" o:gfxdata="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" fillcolor="white [3201]" strokecolor="#f79646 [3209]" strokeweight="2pt">
+              <v:rect id="Rectangle 47" o:spid="_x0000_s1033" style="position:absolute;margin-left:153.6pt;margin-top:268.2pt;width:111.6pt;height:28.2pt;z-index:251700224;visibility:visible;mso-wrap-style:square;mso-height-percent:0;mso-wrap-distance-left:9pt;mso-wrap-distance-top:0;mso-wrap-distance-right:9pt;mso-wrap-distance-bottom:0;mso-position-horizontal:absolute;mso-position-horizontal-relative:text;mso-position-vertical:absolute;mso-position-vertical-relative:text;mso-height-percent:0;mso-height-relative:margin;v-text-anchor:middle" o:gfxdata="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" fillcolor="white [3201]" strokecolor="#f79646 [3209]" strokeweight="2pt">
                 <v:textbox>
                   <w:txbxContent>
                     <w:p>
@@ -1757,7 +2211,7 @@
         <mc:AlternateContent>
           <mc:Choice Requires="wps">
             <w:drawing>
-              <wp:anchor distT="0" distB="0" distL="114300" distR="114300" simplePos="0" relativeHeight="251700224" behindDoc="0" locked="0" layoutInCell="1" allowOverlap="1" wp14:anchorId="26F8C5EE" wp14:editId="30CDF708">
+              <wp:anchor distT="0" distB="0" distL="114300" distR="114300" simplePos="0" relativeHeight="251699200" behindDoc="0" locked="0" layoutInCell="1" allowOverlap="1" wp14:anchorId="62464F02" wp14:editId="3E51D8F7">
                 <wp:simplePos x="0" y="0"/>
                 <wp:positionH relativeFrom="column">
                   <wp:posOffset>3154680</wp:posOffset>
@@ -1809,7 +2263,7 @@
           </mc:Choice>
           <mc:Fallback>
             <w:pict>
-              <v:shape id="Elbow Connector 46" o:spid="_x0000_s1026" type="#_x0000_t34" style="position:absolute;margin-left:248.4pt;margin-top:228pt;width:22.8pt;height:17.4pt;z-index:251700224;visibility:visible;mso-wrap-style:square;mso-wrap-distance-left:9pt;mso-wrap-distance-top:0;mso-wrap-distance-right:9pt;mso-wrap-distance-bottom:0;mso-position-horizontal:absolute;mso-position-horizontal-relative:text;mso-position-vertical:absolute;mso-position-vertical-relative:text" o:gfxdata="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" strokecolor="#4579b8 [3044]">
+              <v:shape id="Elbow Connector 46" o:spid="_x0000_s1026" type="#_x0000_t34" style="position:absolute;margin-left:248.4pt;margin-top:228pt;width:22.8pt;height:17.4pt;z-index:251699200;visibility:visible;mso-wrap-style:square;mso-wrap-distance-left:9pt;mso-wrap-distance-top:0;mso-wrap-distance-right:9pt;mso-wrap-distance-bottom:0;mso-position-horizontal:absolute;mso-position-horizontal-relative:text;mso-position-vertical:absolute;mso-position-vertical-relative:text" o:gfxdata="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" strokecolor="#4579b8 [3044]">
                 <v:stroke endarrow="open"/>
               </v:shape>
             </w:pict>
@@ -1824,7 +2278,7 @@
         <mc:AlternateContent>
           <mc:Choice Requires="wps">
             <w:drawing>
-              <wp:anchor distT="0" distB="0" distL="114300" distR="114300" simplePos="0" relativeHeight="251699200" behindDoc="0" locked="0" layoutInCell="1" allowOverlap="1" wp14:anchorId="688AB0E4" wp14:editId="2BB10381">
+              <wp:anchor distT="0" distB="0" distL="114300" distR="114300" simplePos="0" relativeHeight="251698176" behindDoc="0" locked="0" layoutInCell="1" allowOverlap="1" wp14:anchorId="64FD6261" wp14:editId="67B41D98">
                 <wp:simplePos x="0" y="0"/>
                 <wp:positionH relativeFrom="column">
                   <wp:posOffset>3444240</wp:posOffset>
@@ -1890,7 +2344,7 @@
           </mc:Choice>
           <mc:Fallback>
             <w:pict>
-              <v:rect id="Rectangle 45" o:spid="_x0000_s1032" style="position:absolute;margin-left:271.2pt;margin-top:237pt;width:129.6pt;height:19.8pt;z-index:251699200;visibility:visible;mso-wrap-style:square;mso-wrap-distance-left:9pt;mso-wrap-distance-top:0;mso-wrap-distance-right:9pt;mso-wrap-distance-bottom:0;mso-position-horizontal:absolute;mso-position-horizontal-relative:text;mso-position-vertical:absolute;mso-position-vertical-relative:text;v-text-anchor:middle" o:gfxdata="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" fillcolor="white [3201]" strokecolor="#f79646 [3209]" strokeweight="2pt">
+              <v:rect id="Rectangle 45" o:spid="_x0000_s1034" style="position:absolute;margin-left:271.2pt;margin-top:237pt;width:129.6pt;height:19.8pt;z-index:251698176;visibility:visible;mso-wrap-style:square;mso-wrap-distance-left:9pt;mso-wrap-distance-top:0;mso-wrap-distance-right:9pt;mso-wrap-distance-bottom:0;mso-position-horizontal:absolute;mso-position-horizontal-relative:text;mso-position-vertical:absolute;mso-position-vertical-relative:text;v-text-anchor:middle" o:gfxdata="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" fillcolor="white [3201]" strokecolor="#f79646 [3209]" strokeweight="2pt">
                 <v:textbox>
                   <w:txbxContent>
                     <w:p>
@@ -1916,7 +2370,7 @@
         <mc:AlternateContent>
           <mc:Choice Requires="wps">
             <w:drawing>
-              <wp:anchor distT="0" distB="0" distL="114300" distR="114300" simplePos="0" relativeHeight="251698176" behindDoc="0" locked="0" layoutInCell="1" allowOverlap="1" wp14:anchorId="40E03C30" wp14:editId="7571CC7C">
+              <wp:anchor distT="0" distB="0" distL="114300" distR="114300" simplePos="0" relativeHeight="251697152" behindDoc="0" locked="0" layoutInCell="1" allowOverlap="1" wp14:anchorId="03E041D0" wp14:editId="4D498A20">
                 <wp:simplePos x="0" y="0"/>
                 <wp:positionH relativeFrom="column">
                   <wp:posOffset>3154680</wp:posOffset>
@@ -1968,7 +2422,7 @@
           </mc:Choice>
           <mc:Fallback>
             <w:pict>
-              <v:shape id="Elbow Connector 44" o:spid="_x0000_s1026" type="#_x0000_t34" style="position:absolute;margin-left:248.4pt;margin-top:207.6pt;width:22.8pt;height:7.2pt;flip:y;z-index:251698176;visibility:visible;mso-wrap-style:square;mso-wrap-distance-left:9pt;mso-wrap-distance-top:0;mso-wrap-distance-right:9pt;mso-wrap-distance-bottom:0;mso-position-horizontal:absolute;mso-position-horizontal-relative:text;mso-position-vertical:absolute;mso-position-vertical-relative:text" o:gfxdata="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" strokecolor="#4579b8 [3044]">
+              <v:shape id="Elbow Connector 44" o:spid="_x0000_s1026" type="#_x0000_t34" style="position:absolute;margin-left:248.4pt;margin-top:207.6pt;width:22.8pt;height:7.2pt;flip:y;z-index:251697152;visibility:visible;mso-wrap-style:square;mso-wrap-distance-left:9pt;mso-wrap-distance-top:0;mso-wrap-distance-right:9pt;mso-wrap-distance-bottom:0;mso-position-horizontal:absolute;mso-position-horizontal-relative:text;mso-position-vertical:absolute;mso-position-vertical-relative:text" o:gfxdata="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" strokecolor="#4579b8 [3044]">
                 <v:stroke endarrow="open"/>
               </v:shape>
             </w:pict>
@@ -1983,7 +2437,7 @@
         <mc:AlternateContent>
           <mc:Choice Requires="wps">
             <w:drawing>
-              <wp:anchor distT="0" distB="0" distL="114300" distR="114300" simplePos="0" relativeHeight="251697152" behindDoc="0" locked="0" layoutInCell="1" allowOverlap="1" wp14:anchorId="29BEA317" wp14:editId="11836E84">
+              <wp:anchor distT="0" distB="0" distL="114300" distR="114300" simplePos="0" relativeHeight="251696128" behindDoc="0" locked="0" layoutInCell="1" allowOverlap="1" wp14:anchorId="1944C4FE" wp14:editId="7E46162B">
                 <wp:simplePos x="0" y="0"/>
                 <wp:positionH relativeFrom="column">
                   <wp:posOffset>3444240</wp:posOffset>
@@ -2055,7 +2509,7 @@
           </mc:Choice>
           <mc:Fallback>
             <w:pict>
-              <v:rect id="Rectangle 43" o:spid="_x0000_s1033" style="position:absolute;margin-left:271.2pt;margin-top:195pt;width:126pt;height:24.6pt;z-index:251697152;visibility:visible;mso-wrap-style:square;mso-width-percent:0;mso-height-percent:0;mso-wrap-distance-left:9pt;mso-wrap-distance-top:0;mso-wrap-distance-right:9pt;mso-wrap-distance-bottom:0;mso-position-horizontal:absolute;mso-position-horizontal-relative:text;mso-position-vertical:absolute;mso-position-vertical-relative:text;mso-width-percent:0;mso-height-percent:0;mso-width-relative:margin;mso-height-relative:margin;v-text-anchor:middle" o:gfxdata="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" fillcolor="white [3201]" strokecolor="#f79646 [3209]" strokeweight="2pt">
+              <v:rect id="Rectangle 43" o:spid="_x0000_s1035" style="position:absolute;margin-left:271.2pt;margin-top:195pt;width:126pt;height:24.6pt;z-index:251696128;visibility:visible;mso-wrap-style:square;mso-width-percent:0;mso-height-percent:0;mso-wrap-distance-left:9pt;mso-wrap-distance-top:0;mso-wrap-distance-right:9pt;mso-wrap-distance-bottom:0;mso-position-horizontal:absolute;mso-position-horizontal-relative:text;mso-position-vertical:absolute;mso-position-vertical-relative:text;mso-width-percent:0;mso-height-percent:0;mso-width-relative:margin;mso-height-relative:margin;v-text-anchor:middle" o:gfxdata="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" fillcolor="white [3201]" strokecolor="#f79646 [3209]" strokeweight="2pt">
                 <v:textbox>
                   <w:txbxContent>
                     <w:p>
@@ -2081,7 +2535,7 @@
         <mc:AlternateContent>
           <mc:Choice Requires="wps">
             <w:drawing>
-              <wp:anchor distT="0" distB="0" distL="114300" distR="114300" simplePos="0" relativeHeight="251696128" behindDoc="0" locked="0" layoutInCell="1" allowOverlap="1" wp14:anchorId="7A338A87" wp14:editId="26564F4F">
+              <wp:anchor distT="0" distB="0" distL="114300" distR="114300" simplePos="0" relativeHeight="251695104" behindDoc="0" locked="0" layoutInCell="1" allowOverlap="1" wp14:anchorId="61CD5DEA" wp14:editId="1E98C23C">
                 <wp:simplePos x="0" y="0"/>
                 <wp:positionH relativeFrom="column">
                   <wp:posOffset>1196340</wp:posOffset>
@@ -2133,7 +2587,7 @@
           </mc:Choice>
           <mc:Fallback>
             <w:pict>
-              <v:shape id="Straight Arrow Connector 42" o:spid="_x0000_s1026" type="#_x0000_t32" style="position:absolute;margin-left:94.2pt;margin-top:219.6pt;width:55.8pt;height:0;z-index:251696128;visibility:visible;mso-wrap-style:square;mso-wrap-distance-left:9pt;mso-wrap-distance-top:0;mso-wrap-distance-right:9pt;mso-wrap-distance-bottom:0;mso-position-horizontal:absolute;mso-position-horizontal-relative:text;mso-position-vertical:absolute;mso-position-vertical-relative:text" o:gfxdata="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" strokecolor="#4579b8 [3044]">
+              <v:shape id="Straight Arrow Connector 42" o:spid="_x0000_s1026" type="#_x0000_t32" style="position:absolute;margin-left:94.2pt;margin-top:219.6pt;width:55.8pt;height:0;z-index:251695104;visibility:visible;mso-wrap-style:square;mso-wrap-distance-left:9pt;mso-wrap-distance-top:0;mso-wrap-distance-right:9pt;mso-wrap-distance-bottom:0;mso-position-horizontal:absolute;mso-position-horizontal-relative:text;mso-position-vertical:absolute;mso-position-vertical-relative:text" o:gfxdata="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" strokecolor="#4579b8 [3044]">
                 <v:stroke endarrow="open"/>
               </v:shape>
             </w:pict>
@@ -2148,7 +2602,7 @@
         <mc:AlternateContent>
           <mc:Choice Requires="wps">
             <w:drawing>
-              <wp:anchor distT="0" distB="0" distL="114300" distR="114300" simplePos="0" relativeHeight="251694080" behindDoc="0" locked="0" layoutInCell="1" allowOverlap="1" wp14:anchorId="582D63B0" wp14:editId="6056368B">
+              <wp:anchor distT="0" distB="0" distL="114300" distR="114300" simplePos="0" relativeHeight="251693056" behindDoc="0" locked="0" layoutInCell="1" allowOverlap="1" wp14:anchorId="656044AC" wp14:editId="39376243">
                 <wp:simplePos x="0" y="0"/>
                 <wp:positionH relativeFrom="column">
                   <wp:posOffset>1196340</wp:posOffset>
@@ -2200,20 +2654,20 @@
           </mc:Choice>
           <mc:Fallback>
             <w:pict>
-              <v:line id="Straight Connector 40" o:spid="_x0000_s1026" style="position:absolute;flip:x;z-index:251694080;visibility:visible;mso-wrap-style:square;mso-height-percent:0;mso-wrap-distance-left:9pt;mso-wrap-distance-top:0;mso-wrap-distance-right:9pt;mso-wrap-distance-bottom:0;mso-position-horizontal:absolute;mso-position-horizontal-relative:text;mso-position-vertical:absolute;mso-position-vertical-relative:text;mso-height-percent:0;mso-height-relative:margin" from="94.2pt,-30.6pt" to="158.4pt,-30.6pt" o:gfxdata="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" strokecolor="#4579b8 [3044]"/>
-            </w:pict>
-          </mc:Fallback>
-        </mc:AlternateContent>
-      </w:r>
-      <w:r>
-        <w:rPr>
-          <w:noProof/>
-          <w:lang w:eastAsia="en-IE"/>
-        </w:rPr>
-        <mc:AlternateContent>
-          <mc:Choice Requires="wps">
-            <w:drawing>
-              <wp:anchor distT="0" distB="0" distL="114300" distR="114300" simplePos="0" relativeHeight="251693056" behindDoc="0" locked="0" layoutInCell="1" allowOverlap="1" wp14:anchorId="66776A01" wp14:editId="0E2A9DB4">
+              <v:line id="Straight Connector 40" o:spid="_x0000_s1026" style="position:absolute;flip:x;z-index:251693056;visibility:visible;mso-wrap-style:square;mso-height-percent:0;mso-wrap-distance-left:9pt;mso-wrap-distance-top:0;mso-wrap-distance-right:9pt;mso-wrap-distance-bottom:0;mso-position-horizontal:absolute;mso-position-horizontal-relative:text;mso-position-vertical:absolute;mso-position-vertical-relative:text;mso-height-percent:0;mso-height-relative:margin" from="94.2pt,-30.6pt" to="158.4pt,-30.6pt" o:gfxdata="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" strokecolor="#4579b8 [3044]"/>
+            </w:pict>
+          </mc:Fallback>
+        </mc:AlternateContent>
+      </w:r>
+      <w:r>
+        <w:rPr>
+          <w:noProof/>
+          <w:lang w:eastAsia="en-IE"/>
+        </w:rPr>
+        <mc:AlternateContent>
+          <mc:Choice Requires="wps">
+            <w:drawing>
+              <wp:anchor distT="0" distB="0" distL="114300" distR="114300" simplePos="0" relativeHeight="251692032" behindDoc="0" locked="0" layoutInCell="1" allowOverlap="1" wp14:anchorId="1CC16DC6" wp14:editId="439CF8B5">
                 <wp:simplePos x="0" y="0"/>
                 <wp:positionH relativeFrom="column">
                   <wp:posOffset>1905000</wp:posOffset>
@@ -2282,7 +2736,7 @@
           </mc:Choice>
           <mc:Fallback>
             <w:pict>
-              <v:rect id="Rectangle 39" o:spid="_x0000_s1034" style="position:absolute;margin-left:150pt;margin-top:207.6pt;width:98.4pt;height:29.4pt;z-index:251693056;visibility:visible;mso-wrap-style:square;mso-width-percent:0;mso-wrap-distance-left:9pt;mso-wrap-distance-top:0;mso-wrap-distance-right:9pt;mso-wrap-distance-bottom:0;mso-position-horizontal:absolute;mso-position-horizontal-relative:text;mso-position-vertical:absolute;mso-position-vertical-relative:text;mso-width-percent:0;mso-width-relative:margin;v-text-anchor:middle" o:gfxdata="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" fillcolor="white [3201]" strokecolor="#f79646 [3209]" strokeweight="2pt">
+              <v:rect id="Rectangle 39" o:spid="_x0000_s1036" style="position:absolute;margin-left:150pt;margin-top:207.6pt;width:98.4pt;height:29.4pt;z-index:251692032;visibility:visible;mso-wrap-style:square;mso-width-percent:0;mso-wrap-distance-left:9pt;mso-wrap-distance-top:0;mso-wrap-distance-right:9pt;mso-wrap-distance-bottom:0;mso-position-horizontal:absolute;mso-position-horizontal-relative:text;mso-position-vertical:absolute;mso-position-vertical-relative:text;mso-width-percent:0;mso-width-relative:margin;v-text-anchor:middle" o:gfxdata="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" fillcolor="white [3201]" strokecolor="#f79646 [3209]" strokeweight="2pt">
                 <v:textbox>
                   <w:txbxContent>
                     <w:p>
@@ -2308,7 +2762,7 @@
         <mc:AlternateContent>
           <mc:Choice Requires="wps">
             <w:drawing>
-              <wp:anchor distT="0" distB="0" distL="114300" distR="114300" simplePos="0" relativeHeight="251692032" behindDoc="0" locked="0" layoutInCell="1" allowOverlap="1" wp14:anchorId="13F0C71A" wp14:editId="1712F994">
+              <wp:anchor distT="0" distB="0" distL="114300" distR="114300" simplePos="0" relativeHeight="251691008" behindDoc="0" locked="0" layoutInCell="1" allowOverlap="1" wp14:anchorId="77FDFEEF" wp14:editId="662A0617">
                 <wp:simplePos x="0" y="0"/>
                 <wp:positionH relativeFrom="column">
                   <wp:posOffset>3215640</wp:posOffset>
@@ -2360,7 +2814,7 @@
           </mc:Choice>
           <mc:Fallback>
             <w:pict>
-              <v:shape id="Straight Arrow Connector 38" o:spid="_x0000_s1026" type="#_x0000_t32" style="position:absolute;margin-left:253.2pt;margin-top:165.6pt;width:35.4pt;height:0;z-index:251692032;visibility:visible;mso-wrap-style:square;mso-wrap-distance-left:9pt;mso-wrap-distance-top:0;mso-wrap-distance-right:9pt;mso-wrap-distance-bottom:0;mso-position-horizontal:absolute;mso-position-horizontal-relative:text;mso-position-vertical:absolute;mso-position-vertical-relative:text" o:gfxdata="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" strokecolor="#4579b8 [3044]">
+              <v:shape id="Straight Arrow Connector 38" o:spid="_x0000_s1026" type="#_x0000_t32" style="position:absolute;margin-left:253.2pt;margin-top:165.6pt;width:35.4pt;height:0;z-index:251691008;visibility:visible;mso-wrap-style:square;mso-wrap-distance-left:9pt;mso-wrap-distance-top:0;mso-wrap-distance-right:9pt;mso-wrap-distance-bottom:0;mso-position-horizontal:absolute;mso-position-horizontal-relative:text;mso-position-vertical:absolute;mso-position-vertical-relative:text" o:gfxdata="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" strokecolor="#4579b8 [3044]">
                 <v:stroke endarrow="open"/>
               </v:shape>
             </w:pict>
@@ -2375,7 +2829,7 @@
         <mc:AlternateContent>
           <mc:Choice Requires="wps">
             <w:drawing>
-              <wp:anchor distT="0" distB="0" distL="114300" distR="114300" simplePos="0" relativeHeight="251691008" behindDoc="0" locked="0" layoutInCell="1" allowOverlap="1" wp14:anchorId="4DFD6108" wp14:editId="0C804793">
+              <wp:anchor distT="0" distB="0" distL="114300" distR="114300" simplePos="0" relativeHeight="251689984" behindDoc="0" locked="0" layoutInCell="1" allowOverlap="1" wp14:anchorId="75389684" wp14:editId="16F330F4">
                 <wp:simplePos x="0" y="0"/>
                 <wp:positionH relativeFrom="column">
                   <wp:posOffset>3215640</wp:posOffset>
@@ -2427,7 +2881,7 @@
           </mc:Choice>
           <mc:Fallback>
             <w:pict>
-              <v:shape id="Elbow Connector 37" o:spid="_x0000_s1026" type="#_x0000_t34" style="position:absolute;margin-left:253.2pt;margin-top:129.6pt;width:35.4pt;height:24.6pt;flip:y;z-index:251691008;visibility:visible;mso-wrap-style:square;mso-wrap-distance-left:9pt;mso-wrap-distance-top:0;mso-wrap-distance-right:9pt;mso-wrap-distance-bottom:0;mso-position-horizontal:absolute;mso-position-horizontal-relative:text;mso-position-vertical:absolute;mso-position-vertical-relative:text" o:gfxdata="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" strokecolor="#4579b8 [3044]">
+              <v:shape id="Elbow Connector 37" o:spid="_x0000_s1026" type="#_x0000_t34" style="position:absolute;margin-left:253.2pt;margin-top:129.6pt;width:35.4pt;height:24.6pt;flip:y;z-index:251689984;visibility:visible;mso-wrap-style:square;mso-wrap-distance-left:9pt;mso-wrap-distance-top:0;mso-wrap-distance-right:9pt;mso-wrap-distance-bottom:0;mso-position-horizontal:absolute;mso-position-horizontal-relative:text;mso-position-vertical:absolute;mso-position-vertical-relative:text" o:gfxdata="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" strokecolor="#4579b8 [3044]">
                 <v:stroke endarrow="open"/>
               </v:shape>
             </w:pict>
@@ -2442,7 +2896,7 @@
         <mc:AlternateContent>
           <mc:Choice Requires="wps">
             <w:drawing>
-              <wp:anchor distT="0" distB="0" distL="114300" distR="114300" simplePos="0" relativeHeight="251689984" behindDoc="0" locked="0" layoutInCell="1" allowOverlap="1" wp14:anchorId="304699CF" wp14:editId="1F877803">
+              <wp:anchor distT="0" distB="0" distL="114300" distR="114300" simplePos="0" relativeHeight="251688960" behindDoc="0" locked="0" layoutInCell="1" allowOverlap="1" wp14:anchorId="0AA9C2CE" wp14:editId="2DA31B39">
                 <wp:simplePos x="0" y="0"/>
                 <wp:positionH relativeFrom="column">
                   <wp:posOffset>3665220</wp:posOffset>
@@ -2511,7 +2965,7 @@
           </mc:Choice>
           <mc:Fallback>
             <w:pict>
-              <v:rect id="Rectangle 36" o:spid="_x0000_s1035" style="position:absolute;margin-left:288.6pt;margin-top:151.2pt;width:104.4pt;height:21.6pt;z-index:251689984;visibility:visible;mso-wrap-style:square;mso-height-percent:0;mso-wrap-distance-left:9pt;mso-wrap-distance-top:0;mso-wrap-distance-right:9pt;mso-wrap-distance-bottom:0;mso-position-horizontal:absolute;mso-position-horizontal-relative:text;mso-position-vertical:absolute;mso-position-vertical-relative:text;mso-height-percent:0;mso-height-relative:margin;v-text-anchor:middle" o:gfxdata="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" fillcolor="white [3201]" strokecolor="#f79646 [3209]" strokeweight="2pt">
+              <v:rect id="Rectangle 36" o:spid="_x0000_s1037" style="position:absolute;margin-left:288.6pt;margin-top:151.2pt;width:104.4pt;height:21.6pt;z-index:251688960;visibility:visible;mso-wrap-style:square;mso-height-percent:0;mso-wrap-distance-left:9pt;mso-wrap-distance-top:0;mso-wrap-distance-right:9pt;mso-wrap-distance-bottom:0;mso-position-horizontal:absolute;mso-position-horizontal-relative:text;mso-position-vertical:absolute;mso-position-vertical-relative:text;mso-height-percent:0;mso-height-relative:margin;v-text-anchor:middle" o:gfxdata="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" fillcolor="white [3201]" strokecolor="#f79646 [3209]" strokeweight="2pt">
                 <v:textbox>
                   <w:txbxContent>
                     <w:p>
@@ -2537,7 +2991,7 @@
         <mc:AlternateContent>
           <mc:Choice Requires="wps">
             <w:drawing>
-              <wp:anchor distT="0" distB="0" distL="114300" distR="114300" simplePos="0" relativeHeight="251688960" behindDoc="0" locked="0" layoutInCell="1" allowOverlap="1" wp14:anchorId="2B13CE74" wp14:editId="31E3F6EF">
+              <wp:anchor distT="0" distB="0" distL="114300" distR="114300" simplePos="0" relativeHeight="251687936" behindDoc="0" locked="0" layoutInCell="1" allowOverlap="1" wp14:anchorId="655830FF" wp14:editId="035C97EF">
                 <wp:simplePos x="0" y="0"/>
                 <wp:positionH relativeFrom="column">
                   <wp:posOffset>3665220</wp:posOffset>
@@ -2609,7 +3063,7 @@
           </mc:Choice>
           <mc:Fallback>
             <w:pict>
-              <v:rect id="Rectangle 35" o:spid="_x0000_s1036" style="position:absolute;margin-left:288.6pt;margin-top:118.8pt;width:68.4pt;height:22.2pt;z-index:251688960;visibility:visible;mso-wrap-style:square;mso-width-percent:0;mso-height-percent:0;mso-wrap-distance-left:9pt;mso-wrap-distance-top:0;mso-wrap-distance-right:9pt;mso-wrap-distance-bottom:0;mso-position-horizontal:absolute;mso-position-horizontal-relative:text;mso-position-vertical:absolute;mso-position-vertical-relative:text;mso-width-percent:0;mso-height-percent:0;mso-width-relative:margin;mso-height-relative:margin;v-text-anchor:middle" o:gfxdata="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" fillcolor="white [3201]" strokecolor="#f79646 [3209]" strokeweight="2pt">
+              <v:rect id="Rectangle 35" o:spid="_x0000_s1038" style="position:absolute;margin-left:288.6pt;margin-top:118.8pt;width:68.4pt;height:22.2pt;z-index:251687936;visibility:visible;mso-wrap-style:square;mso-width-percent:0;mso-height-percent:0;mso-wrap-distance-left:9pt;mso-wrap-distance-top:0;mso-wrap-distance-right:9pt;mso-wrap-distance-bottom:0;mso-position-horizontal:absolute;mso-position-horizontal-relative:text;mso-position-vertical:absolute;mso-position-vertical-relative:text;mso-width-percent:0;mso-height-percent:0;mso-width-relative:margin;mso-height-relative:margin;v-text-anchor:middle" o:gfxdata="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" fillcolor="white [3201]" strokecolor="#f79646 [3209]" strokeweight="2pt">
                 <v:textbox>
                   <w:txbxContent>
                     <w:p>
@@ -2635,7 +3089,7 @@
         <mc:AlternateContent>
           <mc:Choice Requires="wps">
             <w:drawing>
-              <wp:anchor distT="0" distB="0" distL="114300" distR="114300" simplePos="0" relativeHeight="251687936" behindDoc="0" locked="0" layoutInCell="1" allowOverlap="1" wp14:anchorId="1184EA8C" wp14:editId="3326A76B">
+              <wp:anchor distT="0" distB="0" distL="114300" distR="114300" simplePos="0" relativeHeight="251686912" behindDoc="0" locked="0" layoutInCell="1" allowOverlap="1" wp14:anchorId="123D5184" wp14:editId="556CF671">
                 <wp:simplePos x="0" y="0"/>
                 <wp:positionH relativeFrom="column">
                   <wp:posOffset>1455420</wp:posOffset>
@@ -2687,7 +3141,7 @@
           </mc:Choice>
           <mc:Fallback>
             <w:pict>
-              <v:shape id="Straight Arrow Connector 34" o:spid="_x0000_s1026" type="#_x0000_t32" style="position:absolute;margin-left:114.6pt;margin-top:157.2pt;width:35.4pt;height:0;z-index:251687936;visibility:visible;mso-wrap-style:square;mso-wrap-distance-left:9pt;mso-wrap-distance-top:0;mso-wrap-distance-right:9pt;mso-wrap-distance-bottom:0;mso-position-horizontal:absolute;mso-position-horizontal-relative:text;mso-position-vertical:absolute;mso-position-vertical-relative:text" o:gfxdata="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" strokecolor="#4579b8 [3044]">
+              <v:shape id="Straight Arrow Connector 34" o:spid="_x0000_s1026" type="#_x0000_t32" style="position:absolute;margin-left:114.6pt;margin-top:157.2pt;width:35.4pt;height:0;z-index:251686912;visibility:visible;mso-wrap-style:square;mso-wrap-distance-left:9pt;mso-wrap-distance-top:0;mso-wrap-distance-right:9pt;mso-wrap-distance-bottom:0;mso-position-horizontal:absolute;mso-position-horizontal-relative:text;mso-position-vertical:absolute;mso-position-vertical-relative:text" o:gfxdata="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" strokecolor="#4579b8 [3044]">
                 <v:stroke endarrow="open"/>
               </v:shape>
             </w:pict>
@@ -2702,7 +3156,7 @@
         <mc:AlternateContent>
           <mc:Choice Requires="wps">
             <w:drawing>
-              <wp:anchor distT="0" distB="0" distL="114300" distR="114300" simplePos="0" relativeHeight="251685888" behindDoc="0" locked="0" layoutInCell="1" allowOverlap="1" wp14:anchorId="1AFEDCC2" wp14:editId="3E67C489">
+              <wp:anchor distT="0" distB="0" distL="114300" distR="114300" simplePos="0" relativeHeight="251684864" behindDoc="0" locked="0" layoutInCell="1" allowOverlap="1" wp14:anchorId="50371D73" wp14:editId="6D719ACB">
                 <wp:simplePos x="0" y="0"/>
                 <wp:positionH relativeFrom="column">
                   <wp:posOffset>1455420</wp:posOffset>
@@ -2754,20 +3208,20 @@
           </mc:Choice>
           <mc:Fallback>
             <w:pict>
-              <v:line id="Straight Connector 30" o:spid="_x0000_s1026" style="position:absolute;flip:x;z-index:251685888;visibility:visible;mso-wrap-style:square;mso-width-percent:0;mso-wrap-distance-left:9pt;mso-wrap-distance-top:0;mso-wrap-distance-right:9pt;mso-wrap-distance-bottom:0;mso-position-horizontal:absolute;mso-position-horizontal-relative:text;mso-position-vertical:absolute;mso-position-vertical-relative:text;mso-width-percent:0;mso-width-relative:margin" from="114.6pt,-25.2pt" to="158.4pt,-25.2pt" o:gfxdata="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" strokecolor="#4579b8 [3044]"/>
-            </w:pict>
-          </mc:Fallback>
-        </mc:AlternateContent>
-      </w:r>
-      <w:r>
-        <w:rPr>
-          <w:noProof/>
-          <w:lang w:eastAsia="en-IE"/>
-        </w:rPr>
-        <mc:AlternateContent>
-          <mc:Choice Requires="wps">
-            <w:drawing>
-              <wp:anchor distT="0" distB="0" distL="114300" distR="114300" simplePos="0" relativeHeight="251684864" behindDoc="0" locked="0" layoutInCell="1" allowOverlap="1">
+              <v:line id="Straight Connector 30" o:spid="_x0000_s1026" style="position:absolute;flip:x;z-index:251684864;visibility:visible;mso-wrap-style:square;mso-width-percent:0;mso-wrap-distance-left:9pt;mso-wrap-distance-top:0;mso-wrap-distance-right:9pt;mso-wrap-distance-bottom:0;mso-position-horizontal:absolute;mso-position-horizontal-relative:text;mso-position-vertical:absolute;mso-position-vertical-relative:text;mso-width-percent:0;mso-width-relative:margin" from="114.6pt,-25.2pt" to="158.4pt,-25.2pt" o:gfxdata="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" strokecolor="#4579b8 [3044]"/>
+            </w:pict>
+          </mc:Fallback>
+        </mc:AlternateContent>
+      </w:r>
+      <w:r>
+        <w:rPr>
+          <w:noProof/>
+          <w:lang w:eastAsia="en-IE"/>
+        </w:rPr>
+        <mc:AlternateContent>
+          <mc:Choice Requires="wps">
+            <w:drawing>
+              <wp:anchor distT="0" distB="0" distL="114300" distR="114300" simplePos="0" relativeHeight="251683840" behindDoc="0" locked="0" layoutInCell="1" allowOverlap="1" wp14:anchorId="3A4C4BAB" wp14:editId="1BFFA495">
                 <wp:simplePos x="0" y="0"/>
                 <wp:positionH relativeFrom="column">
                   <wp:posOffset>2011680</wp:posOffset>
@@ -2820,7 +3274,7 @@
           </mc:Choice>
           <mc:Fallback>
             <w:pict>
-              <v:shape id="Elbow Connector 29" o:spid="_x0000_s1026" type="#_x0000_t34" style="position:absolute;margin-left:158.4pt;margin-top:-25.2pt;width:0;height:0;z-index:251684864;visibility:visible;mso-wrap-style:square;mso-wrap-distance-left:9pt;mso-wrap-distance-top:0;mso-wrap-distance-right:9pt;mso-wrap-distance-bottom:0;mso-position-horizontal:absolute;mso-position-horizontal-relative:text;mso-position-vertical:absolute;mso-position-vertical-relative:text" o:gfxdata="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" strokecolor="#4579b8 [3044]">
+              <v:shape id="Elbow Connector 29" o:spid="_x0000_s1026" type="#_x0000_t34" style="position:absolute;margin-left:158.4pt;margin-top:-25.2pt;width:0;height:0;z-index:251683840;visibility:visible;mso-wrap-style:square;mso-wrap-distance-left:9pt;mso-wrap-distance-top:0;mso-wrap-distance-right:9pt;mso-wrap-distance-bottom:0;mso-position-horizontal:absolute;mso-position-horizontal-relative:text;mso-position-vertical:absolute;mso-position-vertical-relative:text" o:gfxdata="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" strokecolor="#4579b8 [3044]">
                 <v:stroke startarrow="open" endarrow="open"/>
               </v:shape>
             </w:pict>
@@ -2835,7 +3289,7 @@
         <mc:AlternateContent>
           <mc:Choice Requires="wps">
             <w:drawing>
-              <wp:anchor distT="0" distB="0" distL="114300" distR="114300" simplePos="0" relativeHeight="251683840" behindDoc="0" locked="0" layoutInCell="1" allowOverlap="1">
+              <wp:anchor distT="0" distB="0" distL="114300" distR="114300" simplePos="0" relativeHeight="251682816" behindDoc="0" locked="0" layoutInCell="1" allowOverlap="1" wp14:anchorId="3959AA37" wp14:editId="3FE3E1C3">
                 <wp:simplePos x="0" y="0"/>
                 <wp:positionH relativeFrom="column">
                   <wp:posOffset>2011680</wp:posOffset>
@@ -2887,7 +3341,7 @@
           </mc:Choice>
           <mc:Fallback>
             <w:pict>
-              <v:shape id="Elbow Connector 28" o:spid="_x0000_s1026" type="#_x0000_t34" style="position:absolute;margin-left:158.4pt;margin-top:-25.2pt;width:0;height:0;z-index:251683840;visibility:visible;mso-wrap-style:square;mso-wrap-distance-left:9pt;mso-wrap-distance-top:0;mso-wrap-distance-right:9pt;mso-wrap-distance-bottom:0;mso-position-horizontal:absolute;mso-position-horizontal-relative:text;mso-position-vertical:absolute;mso-position-vertical-relative:text" o:gfxdata="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" strokecolor="#4579b8 [3044]">
+              <v:shape id="Elbow Connector 28" o:spid="_x0000_s1026" type="#_x0000_t34" style="position:absolute;margin-left:158.4pt;margin-top:-25.2pt;width:0;height:0;z-index:251682816;visibility:visible;mso-wrap-style:square;mso-wrap-distance-left:9pt;mso-wrap-distance-top:0;mso-wrap-distance-right:9pt;mso-wrap-distance-bottom:0;mso-position-horizontal:absolute;mso-position-horizontal-relative:text;mso-position-vertical:absolute;mso-position-vertical-relative:text" o:gfxdata="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" strokecolor="#4579b8 [3044]">
                 <v:stroke endarrow="open"/>
               </v:shape>
             </w:pict>
@@ -2902,7 +3356,7 @@
         <mc:AlternateContent>
           <mc:Choice Requires="wps">
             <w:drawing>
-              <wp:anchor distT="0" distB="0" distL="114300" distR="114300" simplePos="0" relativeHeight="251682816" behindDoc="0" locked="0" layoutInCell="1" allowOverlap="1">
+              <wp:anchor distT="0" distB="0" distL="114300" distR="114300" simplePos="0" relativeHeight="251681792" behindDoc="0" locked="0" layoutInCell="1" allowOverlap="1" wp14:anchorId="2458D141" wp14:editId="7E60752A">
                 <wp:simplePos x="0" y="0"/>
                 <wp:positionH relativeFrom="column">
                   <wp:posOffset>1905000</wp:posOffset>
@@ -2968,7 +3422,7 @@
           </mc:Choice>
           <mc:Fallback>
             <w:pict>
-              <v:rect id="Rectangle 27" o:spid="_x0000_s1037" style="position:absolute;margin-left:150pt;margin-top:146.4pt;width:103.2pt;height:26.4pt;z-index:251682816;visibility:visible;mso-wrap-style:square;mso-wrap-distance-left:9pt;mso-wrap-distance-top:0;mso-wrap-distance-right:9pt;mso-wrap-distance-bottom:0;mso-position-horizontal:absolute;mso-position-horizontal-relative:text;mso-position-vertical:absolute;mso-position-vertical-relative:text;v-text-anchor:middle" o:gfxdata="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" fillcolor="white [3201]" strokecolor="#f79646 [3209]" strokeweight="2pt">
+              <v:rect id="Rectangle 27" o:spid="_x0000_s1039" style="position:absolute;margin-left:150pt;margin-top:146.4pt;width:103.2pt;height:26.4pt;z-index:251681792;visibility:visible;mso-wrap-style:square;mso-wrap-distance-left:9pt;mso-wrap-distance-top:0;mso-wrap-distance-right:9pt;mso-wrap-distance-bottom:0;mso-position-horizontal:absolute;mso-position-horizontal-relative:text;mso-position-vertical:absolute;mso-position-vertical-relative:text;v-text-anchor:middle" o:gfxdata="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" fillcolor="white [3201]" strokecolor="#f79646 [3209]" strokeweight="2pt">
                 <v:textbox>
                   <w:txbxContent>
                     <w:p>
@@ -2994,7 +3448,7 @@
         <mc:AlternateContent>
           <mc:Choice Requires="wps">
             <w:drawing>
-              <wp:anchor distT="0" distB="0" distL="114300" distR="114300" simplePos="0" relativeHeight="251681792" behindDoc="0" locked="0" layoutInCell="1" allowOverlap="1">
+              <wp:anchor distT="0" distB="0" distL="114300" distR="114300" simplePos="0" relativeHeight="251680768" behindDoc="0" locked="0" layoutInCell="1" allowOverlap="1" wp14:anchorId="557BC232" wp14:editId="07D5CE69">
                 <wp:simplePos x="0" y="0"/>
                 <wp:positionH relativeFrom="column">
                   <wp:posOffset>2156460</wp:posOffset>
@@ -3046,7 +3500,7 @@
           </mc:Choice>
           <mc:Fallback>
             <w:pict>
-              <v:shape id="Straight Arrow Connector 26" o:spid="_x0000_s1026" type="#_x0000_t32" style="position:absolute;margin-left:169.8pt;margin-top:-11.4pt;width:0;height:17.4pt;z-index:251681792;visibility:visible;mso-wrap-style:square;mso-wrap-distance-left:9pt;mso-wrap-distance-top:0;mso-wrap-distance-right:9pt;mso-wrap-distance-bottom:0;mso-position-horizontal:absolute;mso-position-horizontal-relative:text;mso-position-vertical:absolute;mso-position-vertical-relative:text" o:gfxdata="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" strokecolor="#4579b8 [3044]">
+              <v:shape id="Straight Arrow Connector 26" o:spid="_x0000_s1026" type="#_x0000_t32" style="position:absolute;margin-left:169.8pt;margin-top:-11.4pt;width:0;height:17.4pt;z-index:251680768;visibility:visible;mso-wrap-style:square;mso-wrap-distance-left:9pt;mso-wrap-distance-top:0;mso-wrap-distance-right:9pt;mso-wrap-distance-bottom:0;mso-position-horizontal:absolute;mso-position-horizontal-relative:text;mso-position-vertical:absolute;mso-position-vertical-relative:text" o:gfxdata="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" strokecolor="#4579b8 [3044]">
                 <v:stroke endarrow="open"/>
               </v:shape>
             </w:pict>
@@ -3061,7 +3515,7 @@
         <mc:AlternateContent>
           <mc:Choice Requires="wps">
             <w:drawing>
-              <wp:anchor distT="0" distB="0" distL="114300" distR="114300" simplePos="0" relativeHeight="251680768" behindDoc="0" locked="0" layoutInCell="1" allowOverlap="1">
+              <wp:anchor distT="0" distB="0" distL="114300" distR="114300" simplePos="0" relativeHeight="251679744" behindDoc="0" locked="0" layoutInCell="1" allowOverlap="1" wp14:anchorId="305C483E" wp14:editId="5F4C51E8">
                 <wp:simplePos x="0" y="0"/>
                 <wp:positionH relativeFrom="column">
                   <wp:posOffset>1661160</wp:posOffset>
@@ -3133,7 +3587,7 @@
           </mc:Choice>
           <mc:Fallback>
             <w:pict>
-              <v:rect id="Rectangle 25" o:spid="_x0000_s1038" style="position:absolute;margin-left:130.8pt;margin-top:6pt;width:49.2pt;height:21.6pt;z-index:251680768;visibility:visible;mso-wrap-style:square;mso-width-percent:0;mso-height-percent:0;mso-wrap-distance-left:9pt;mso-wrap-distance-top:0;mso-wrap-distance-right:9pt;mso-wrap-distance-bottom:0;mso-position-horizontal:absolute;mso-position-horizontal-relative:text;mso-position-vertical:absolute;mso-position-vertical-relative:text;mso-width-percent:0;mso-height-percent:0;mso-width-relative:margin;mso-height-relative:margin;v-text-anchor:middle" o:gfxdata="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" fillcolor="white [3201]" strokecolor="#f79646 [3209]" strokeweight="2pt">
+              <v:rect id="Rectangle 25" o:spid="_x0000_s1040" style="position:absolute;margin-left:130.8pt;margin-top:6pt;width:49.2pt;height:21.6pt;z-index:251679744;visibility:visible;mso-wrap-style:square;mso-width-percent:0;mso-height-percent:0;mso-wrap-distance-left:9pt;mso-wrap-distance-top:0;mso-wrap-distance-right:9pt;mso-wrap-distance-bottom:0;mso-position-horizontal:absolute;mso-position-horizontal-relative:text;mso-position-vertical:absolute;mso-position-vertical-relative:text;mso-width-percent:0;mso-height-percent:0;mso-width-relative:margin;mso-height-relative:margin;v-text-anchor:middle" o:gfxdata="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" fillcolor="white [3201]" strokecolor="#f79646 [3209]" strokeweight="2pt">
                 <v:textbox>
                   <w:txbxContent>
                     <w:p>
@@ -3159,7 +3613,7 @@
         <mc:AlternateContent>
           <mc:Choice Requires="wps">
             <w:drawing>
-              <wp:anchor distT="0" distB="0" distL="114300" distR="114300" simplePos="0" relativeHeight="251679744" behindDoc="0" locked="0" layoutInCell="1" allowOverlap="1">
+              <wp:anchor distT="0" distB="0" distL="114300" distR="114300" simplePos="0" relativeHeight="251678720" behindDoc="0" locked="0" layoutInCell="1" allowOverlap="1" wp14:anchorId="0DEF13E4" wp14:editId="27DAC6CE">
                 <wp:simplePos x="0" y="0"/>
                 <wp:positionH relativeFrom="column">
                   <wp:posOffset>2613660</wp:posOffset>
@@ -3217,7 +3671,7 @@
           </mc:Choice>
           <mc:Fallback>
             <w:pict>
-              <v:shape id="Straight Arrow Connector 24" o:spid="_x0000_s1026" type="#_x0000_t32" style="position:absolute;margin-left:205.8pt;margin-top:79.2pt;width:0;height:16.8pt;z-index:251679744;visibility:visible;mso-wrap-style:square;mso-width-percent:0;mso-height-percent:0;mso-wrap-distance-left:9pt;mso-wrap-distance-top:0;mso-wrap-distance-right:9pt;mso-wrap-distance-bottom:0;mso-position-horizontal:absolute;mso-position-horizontal-relative:text;mso-position-vertical:absolute;mso-position-vertical-relative:text;mso-width-percent:0;mso-height-percent:0;mso-width-relative:margin;mso-height-relative:margin" o:gfxdata="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" strokecolor="#4579b8 [3044]">
+              <v:shape id="Straight Arrow Connector 24" o:spid="_x0000_s1026" type="#_x0000_t32" style="position:absolute;margin-left:205.8pt;margin-top:79.2pt;width:0;height:16.8pt;z-index:251678720;visibility:visible;mso-wrap-style:square;mso-width-percent:0;mso-height-percent:0;mso-wrap-distance-left:9pt;mso-wrap-distance-top:0;mso-wrap-distance-right:9pt;mso-wrap-distance-bottom:0;mso-position-horizontal:absolute;mso-position-horizontal-relative:text;mso-position-vertical:absolute;mso-position-vertical-relative:text;mso-width-percent:0;mso-height-percent:0;mso-width-relative:margin;mso-height-relative:margin" o:gfxdata="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" strokecolor="#4579b8 [3044]">
                 <v:stroke endarrow="open"/>
               </v:shape>
             </w:pict>
@@ -3232,7 +3686,7 @@
         <mc:AlternateContent>
           <mc:Choice Requires="wps">
             <w:drawing>
-              <wp:anchor distT="0" distB="0" distL="114300" distR="114300" simplePos="0" relativeHeight="251678720" behindDoc="0" locked="0" layoutInCell="1" allowOverlap="1">
+              <wp:anchor distT="0" distB="0" distL="114300" distR="114300" simplePos="0" relativeHeight="251677696" behindDoc="0" locked="0" layoutInCell="1" allowOverlap="1" wp14:anchorId="0F09906D" wp14:editId="7CF652ED">
                 <wp:simplePos x="0" y="0"/>
                 <wp:positionH relativeFrom="column">
                   <wp:posOffset>2156460</wp:posOffset>
@@ -3298,7 +3752,7 @@
           </mc:Choice>
           <mc:Fallback>
             <w:pict>
-              <v:rect id="Rectangle 23" o:spid="_x0000_s1039" style="position:absolute;margin-left:169.8pt;margin-top:96pt;width:75.6pt;height:22.8pt;z-index:251678720;visibility:visible;mso-wrap-style:square;mso-wrap-distance-left:9pt;mso-wrap-distance-top:0;mso-wrap-distance-right:9pt;mso-wrap-distance-bottom:0;mso-position-horizontal:absolute;mso-position-horizontal-relative:text;mso-position-vertical:absolute;mso-position-vertical-relative:text;v-text-anchor:middle" o:gfxdata="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" fillcolor="white [3201]" strokecolor="#f79646 [3209]" strokeweight="2pt">
+              <v:rect id="Rectangle 23" o:spid="_x0000_s1041" style="position:absolute;margin-left:169.8pt;margin-top:96pt;width:75.6pt;height:22.8pt;z-index:251677696;visibility:visible;mso-wrap-style:square;mso-wrap-distance-left:9pt;mso-wrap-distance-top:0;mso-wrap-distance-right:9pt;mso-wrap-distance-bottom:0;mso-position-horizontal:absolute;mso-position-horizontal-relative:text;mso-position-vertical:absolute;mso-position-vertical-relative:text;v-text-anchor:middle" o:gfxdata="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" fillcolor="white [3201]" strokecolor="#f79646 [3209]" strokeweight="2pt">
                 <v:textbox>
                   <w:txbxContent>
                     <w:p>
@@ -3324,7 +3778,7 @@
         <mc:AlternateContent>
           <mc:Choice Requires="wps">
             <w:drawing>
-              <wp:anchor distT="0" distB="0" distL="114300" distR="114300" simplePos="0" relativeHeight="251677696" behindDoc="0" locked="0" layoutInCell="1" allowOverlap="1">
+              <wp:anchor distT="0" distB="0" distL="114300" distR="114300" simplePos="0" relativeHeight="251676672" behindDoc="0" locked="0" layoutInCell="1" allowOverlap="1" wp14:anchorId="10D84A2F" wp14:editId="54A298C2">
                 <wp:simplePos x="0" y="0"/>
                 <wp:positionH relativeFrom="column">
                   <wp:posOffset>3108960</wp:posOffset>
@@ -3376,7 +3830,7 @@
           </mc:Choice>
           <mc:Fallback>
             <w:pict>
-              <v:shape id="Elbow Connector 22" o:spid="_x0000_s1026" type="#_x0000_t34" style="position:absolute;margin-left:244.8pt;margin-top:54.6pt;width:136.2pt;height:21.6pt;z-index:251677696;visibility:visible;mso-wrap-style:square;mso-wrap-distance-left:9pt;mso-wrap-distance-top:0;mso-wrap-distance-right:9pt;mso-wrap-distance-bottom:0;mso-position-horizontal:absolute;mso-position-horizontal-relative:text;mso-position-vertical:absolute;mso-position-vertical-relative:text" o:gfxdata="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" strokecolor="#4579b8 [3044]">
+              <v:shape id="Elbow Connector 22" o:spid="_x0000_s1026" type="#_x0000_t34" style="position:absolute;margin-left:244.8pt;margin-top:54.6pt;width:136.2pt;height:21.6pt;z-index:251676672;visibility:visible;mso-wrap-style:square;mso-wrap-distance-left:9pt;mso-wrap-distance-top:0;mso-wrap-distance-right:9pt;mso-wrap-distance-bottom:0;mso-position-horizontal:absolute;mso-position-horizontal-relative:text;mso-position-vertical:absolute;mso-position-vertical-relative:text" o:gfxdata="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" strokecolor="#4579b8 [3044]">
                 <v:stroke endarrow="open"/>
               </v:shape>
             </w:pict>
@@ -3391,7 +3845,7 @@
         <mc:AlternateContent>
           <mc:Choice Requires="wps">
             <w:drawing>
-              <wp:anchor distT="0" distB="0" distL="114300" distR="114300" simplePos="0" relativeHeight="251676672" behindDoc="0" locked="0" layoutInCell="1" allowOverlap="1">
+              <wp:anchor distT="0" distB="0" distL="114300" distR="114300" simplePos="0" relativeHeight="251675648" behindDoc="0" locked="0" layoutInCell="1" allowOverlap="1" wp14:anchorId="7CCB2057" wp14:editId="17A4AFF4">
                 <wp:simplePos x="0" y="0"/>
                 <wp:positionH relativeFrom="column">
                   <wp:posOffset>2583180</wp:posOffset>
@@ -3449,7 +3903,7 @@
           </mc:Choice>
           <mc:Fallback>
             <w:pict>
-              <v:shape id="Straight Arrow Connector 21" o:spid="_x0000_s1026" type="#_x0000_t32" style="position:absolute;margin-left:203.4pt;margin-top:-11.4pt;width:0;height:66pt;z-index:251676672;visibility:visible;mso-wrap-style:square;mso-width-percent:0;mso-height-percent:0;mso-wrap-distance-left:9pt;mso-wrap-distance-top:0;mso-wrap-distance-right:9pt;mso-wrap-distance-bottom:0;mso-position-horizontal:absolute;mso-position-horizontal-relative:text;mso-position-vertical:absolute;mso-position-vertical-relative:text;mso-width-percent:0;mso-height-percent:0;mso-width-relative:margin;mso-height-relative:margin" o:gfxdata="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" strokecolor="#4579b8 [3044]">
+              <v:shape id="Straight Arrow Connector 21" o:spid="_x0000_s1026" type="#_x0000_t32" style="position:absolute;margin-left:203.4pt;margin-top:-11.4pt;width:0;height:66pt;z-index:251675648;visibility:visible;mso-wrap-style:square;mso-width-percent:0;mso-height-percent:0;mso-wrap-distance-left:9pt;mso-wrap-distance-top:0;mso-wrap-distance-right:9pt;mso-wrap-distance-bottom:0;mso-position-horizontal:absolute;mso-position-horizontal-relative:text;mso-position-vertical:absolute;mso-position-vertical-relative:text;mso-width-percent:0;mso-height-percent:0;mso-width-relative:margin;mso-height-relative:margin" o:gfxdata="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" strokecolor="#4579b8 [3044]">
                 <v:stroke endarrow="open"/>
               </v:shape>
             </w:pict>
@@ -3464,7 +3918,7 @@
         <mc:AlternateContent>
           <mc:Choice Requires="wps">
             <w:drawing>
-              <wp:anchor distT="0" distB="0" distL="114300" distR="114300" simplePos="0" relativeHeight="251675648" behindDoc="0" locked="0" layoutInCell="1" allowOverlap="1">
+              <wp:anchor distT="0" distB="0" distL="114300" distR="114300" simplePos="0" relativeHeight="251674624" behindDoc="0" locked="0" layoutInCell="1" allowOverlap="1" wp14:anchorId="23FEF158" wp14:editId="067D7E4F">
                 <wp:simplePos x="0" y="0"/>
                 <wp:positionH relativeFrom="column">
                   <wp:posOffset>2156460</wp:posOffset>
@@ -3533,7 +3987,7 @@
           </mc:Choice>
           <mc:Fallback>
             <w:pict>
-              <v:rect id="Rectangle 20" o:spid="_x0000_s1040" style="position:absolute;margin-left:169.8pt;margin-top:54.6pt;width:75pt;height:21.6pt;z-index:251675648;visibility:visible;mso-wrap-style:square;mso-height-percent:0;mso-wrap-distance-left:9pt;mso-wrap-distance-top:0;mso-wrap-distance-right:9pt;mso-wrap-distance-bottom:0;mso-position-horizontal:absolute;mso-position-horizontal-relative:text;mso-position-vertical:absolute;mso-position-vertical-relative:text;mso-height-percent:0;mso-height-relative:margin;v-text-anchor:middle" o:gfxdata="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" fillcolor="white [3201]" strokecolor="#f79646 [3209]" strokeweight="2pt">
+              <v:rect id="Rectangle 20" o:spid="_x0000_s1042" style="position:absolute;margin-left:169.8pt;margin-top:54.6pt;width:75pt;height:21.6pt;z-index:251674624;visibility:visible;mso-wrap-style:square;mso-height-percent:0;mso-wrap-distance-left:9pt;mso-wrap-distance-top:0;mso-wrap-distance-right:9pt;mso-wrap-distance-bottom:0;mso-position-horizontal:absolute;mso-position-horizontal-relative:text;mso-position-vertical:absolute;mso-position-vertical-relative:text;mso-height-percent:0;mso-height-relative:margin;v-text-anchor:middle" o:gfxdata="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" fillcolor="white [3201]" strokecolor="#f79646 [3209]" strokeweight="2pt">
                 <v:textbox>
                   <w:txbxContent>
                     <w:p>
@@ -3559,7 +4013,7 @@
         <mc:AlternateContent>
           <mc:Choice Requires="wps">
             <w:drawing>
-              <wp:anchor distT="0" distB="0" distL="114300" distR="114300" simplePos="0" relativeHeight="251674624" behindDoc="0" locked="0" layoutInCell="1" allowOverlap="1">
+              <wp:anchor distT="0" distB="0" distL="114300" distR="114300" simplePos="0" relativeHeight="251673600" behindDoc="0" locked="0" layoutInCell="1" allowOverlap="1" wp14:anchorId="17635F2A" wp14:editId="5A468627">
                 <wp:simplePos x="0" y="0"/>
                 <wp:positionH relativeFrom="column">
                   <wp:posOffset>3025140</wp:posOffset>
@@ -3611,7 +4065,7 @@
           </mc:Choice>
           <mc:Fallback>
             <w:pict>
-              <v:shape id="Elbow Connector 19" o:spid="_x0000_s1026" type="#_x0000_t34" style="position:absolute;margin-left:238.2pt;margin-top:-13.8pt;width:66pt;height:28.8pt;z-index:251674624;visibility:visible;mso-wrap-style:square;mso-wrap-distance-left:9pt;mso-wrap-distance-top:0;mso-wrap-distance-right:9pt;mso-wrap-distance-bottom:0;mso-position-horizontal:absolute;mso-position-horizontal-relative:text;mso-position-vertical:absolute;mso-position-vertical-relative:text" o:gfxdata="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" strokecolor="#4579b8 [3044]">
+              <v:shape id="Elbow Connector 19" o:spid="_x0000_s1026" type="#_x0000_t34" style="position:absolute;margin-left:238.2pt;margin-top:-13.8pt;width:66pt;height:28.8pt;z-index:251673600;visibility:visible;mso-wrap-style:square;mso-wrap-distance-left:9pt;mso-wrap-distance-top:0;mso-wrap-distance-right:9pt;mso-wrap-distance-bottom:0;mso-position-horizontal:absolute;mso-position-horizontal-relative:text;mso-position-vertical:absolute;mso-position-vertical-relative:text" o:gfxdata="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" strokecolor="#4579b8 [3044]">
                 <v:stroke endarrow="open"/>
               </v:shape>
             </w:pict>
@@ -3626,7 +4080,7 @@
         <mc:AlternateContent>
           <mc:Choice Requires="wps">
             <w:drawing>
-              <wp:anchor distT="0" distB="0" distL="114300" distR="114300" simplePos="0" relativeHeight="251673600" behindDoc="0" locked="0" layoutInCell="1" allowOverlap="1" wp14:anchorId="577D4315" wp14:editId="7B836168">
+              <wp:anchor distT="0" distB="0" distL="114300" distR="114300" simplePos="0" relativeHeight="251672576" behindDoc="0" locked="0" layoutInCell="1" allowOverlap="1" wp14:anchorId="5E957356" wp14:editId="26769D09">
                 <wp:simplePos x="0" y="0"/>
                 <wp:positionH relativeFrom="column">
                   <wp:posOffset>2895600</wp:posOffset>
@@ -3684,7 +4138,7 @@
           </mc:Choice>
           <mc:Fallback>
             <w:pict>
-              <v:shape id="Straight Arrow Connector 17" o:spid="_x0000_s1026" type="#_x0000_t32" style="position:absolute;margin-left:228pt;margin-top:38.4pt;width:172.8pt;height:.6pt;z-index:251673600;visibility:visible;mso-wrap-style:square;mso-width-percent:0;mso-height-percent:0;mso-wrap-distance-left:9pt;mso-wrap-distance-top:0;mso-wrap-distance-right:9pt;mso-wrap-distance-bottom:0;mso-position-horizontal:absolute;mso-position-horizontal-relative:text;mso-position-vertical:absolute;mso-position-vertical-relative:text;mso-width-percent:0;mso-height-percent:0;mso-width-relative:margin;mso-height-relative:margin" o:gfxdata="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" strokecolor="#4579b8 [3044]">
+              <v:shape id="Straight Arrow Connector 17" o:spid="_x0000_s1026" type="#_x0000_t32" style="position:absolute;margin-left:228pt;margin-top:38.4pt;width:172.8pt;height:.6pt;z-index:251672576;visibility:visible;mso-wrap-style:square;mso-width-percent:0;mso-height-percent:0;mso-wrap-distance-left:9pt;mso-wrap-distance-top:0;mso-wrap-distance-right:9pt;mso-wrap-distance-bottom:0;mso-position-horizontal:absolute;mso-position-horizontal-relative:text;mso-position-vertical:absolute;mso-position-vertical-relative:text;mso-width-percent:0;mso-height-percent:0;mso-width-relative:margin;mso-height-relative:margin" o:gfxdata="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" strokecolor="#4579b8 [3044]">
                 <v:stroke endarrow="open"/>
               </v:shape>
             </w:pict>
@@ -3699,7 +4153,7 @@
         <mc:AlternateContent>
           <mc:Choice Requires="wps">
             <w:drawing>
-              <wp:anchor distT="0" distB="0" distL="114300" distR="114300" simplePos="0" relativeHeight="251672576" behindDoc="0" locked="0" layoutInCell="1" allowOverlap="1" wp14:anchorId="32264F12" wp14:editId="02B43C63">
+              <wp:anchor distT="0" distB="0" distL="114300" distR="114300" simplePos="0" relativeHeight="251671552" behindDoc="0" locked="0" layoutInCell="1" allowOverlap="1" wp14:anchorId="2F73203D" wp14:editId="6EA87FF3">
                 <wp:simplePos x="0" y="0"/>
                 <wp:positionH relativeFrom="column">
                   <wp:posOffset>2895600</wp:posOffset>
@@ -3751,20 +4205,20 @@
           </mc:Choice>
           <mc:Fallback>
             <w:pict>
-              <v:line id="Straight Connector 16" o:spid="_x0000_s1026" style="position:absolute;z-index:251672576;visibility:visible;mso-wrap-style:square;mso-height-percent:0;mso-wrap-distance-left:9pt;mso-wrap-distance-top:0;mso-wrap-distance-right:9pt;mso-wrap-distance-bottom:0;mso-position-horizontal:absolute;mso-position-horizontal-relative:text;mso-position-vertical:absolute;mso-position-vertical-relative:text;mso-height-percent:0;mso-height-relative:margin" from="228pt,-13.8pt" to="228.6pt,39pt" o:gfxdata="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" strokecolor="#4579b8 [3044]"/>
-            </w:pict>
-          </mc:Fallback>
-        </mc:AlternateContent>
-      </w:r>
-      <w:r>
-        <w:rPr>
-          <w:noProof/>
-          <w:lang w:eastAsia="en-IE"/>
-        </w:rPr>
-        <mc:AlternateContent>
-          <mc:Choice Requires="wps">
-            <w:drawing>
-              <wp:anchor distT="0" distB="0" distL="114300" distR="114300" simplePos="0" relativeHeight="251671552" behindDoc="0" locked="0" layoutInCell="1" allowOverlap="1">
+              <v:line id="Straight Connector 16" o:spid="_x0000_s1026" style="position:absolute;z-index:251671552;visibility:visible;mso-wrap-style:square;mso-height-percent:0;mso-wrap-distance-left:9pt;mso-wrap-distance-top:0;mso-wrap-distance-right:9pt;mso-wrap-distance-bottom:0;mso-position-horizontal:absolute;mso-position-horizontal-relative:text;mso-position-vertical:absolute;mso-position-vertical-relative:text;mso-height-percent:0;mso-height-relative:margin" from="228pt,-13.8pt" to="228.6pt,39pt" o:gfxdata="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" strokecolor="#4579b8 [3044]"/>
+            </w:pict>
+          </mc:Fallback>
+        </mc:AlternateContent>
+      </w:r>
+      <w:r>
+        <w:rPr>
+          <w:noProof/>
+          <w:lang w:eastAsia="en-IE"/>
+        </w:rPr>
+        <mc:AlternateContent>
+          <mc:Choice Requires="wps">
+            <w:drawing>
+              <wp:anchor distT="0" distB="0" distL="114300" distR="114300" simplePos="0" relativeHeight="251670528" behindDoc="0" locked="0" layoutInCell="1" allowOverlap="1" wp14:anchorId="51418B88" wp14:editId="5A92BCCB">
                 <wp:simplePos x="0" y="0"/>
                 <wp:positionH relativeFrom="column">
                   <wp:posOffset>6118860</wp:posOffset>
@@ -3819,7 +4273,7 @@
           </mc:Choice>
           <mc:Fallback>
             <w:pict>
-              <v:shape id="Straight Arrow Connector 14" o:spid="_x0000_s1026" type="#_x0000_t32" style="position:absolute;margin-left:481.8pt;margin-top:47.4pt;width:0;height:22.2pt;z-index:251671552;visibility:visible;mso-wrap-style:square;mso-width-percent:0;mso-wrap-distance-left:9pt;mso-wrap-distance-top:0;mso-wrap-distance-right:9pt;mso-wrap-distance-bottom:0;mso-position-horizontal:absolute;mso-position-horizontal-relative:text;mso-position-vertical:absolute;mso-position-vertical-relative:text;mso-width-percent:0;mso-width-relative:margin" o:gfxdata="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" strokecolor="#4579b8 [3044]">
+              <v:shape id="Straight Arrow Connector 14" o:spid="_x0000_s1026" type="#_x0000_t32" style="position:absolute;margin-left:481.8pt;margin-top:47.4pt;width:0;height:22.2pt;z-index:251670528;visibility:visible;mso-wrap-style:square;mso-width-percent:0;mso-wrap-distance-left:9pt;mso-wrap-distance-top:0;mso-wrap-distance-right:9pt;mso-wrap-distance-bottom:0;mso-position-horizontal:absolute;mso-position-horizontal-relative:text;mso-position-vertical:absolute;mso-position-vertical-relative:text;mso-width-percent:0;mso-width-relative:margin" o:gfxdata="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" strokecolor="#4579b8 [3044]">
                 <v:stroke endarrow="open"/>
               </v:shape>
             </w:pict>
@@ -3834,7 +4288,7 @@
         <mc:AlternateContent>
           <mc:Choice Requires="wps">
             <w:drawing>
-              <wp:anchor distT="0" distB="0" distL="114300" distR="114300" simplePos="0" relativeHeight="251670528" behindDoc="0" locked="0" layoutInCell="1" allowOverlap="1">
+              <wp:anchor distT="0" distB="0" distL="114300" distR="114300" simplePos="0" relativeHeight="251669504" behindDoc="0" locked="0" layoutInCell="1" allowOverlap="1" wp14:anchorId="4A619029" wp14:editId="1BE45BA0">
                 <wp:simplePos x="0" y="0"/>
                 <wp:positionH relativeFrom="column">
                   <wp:posOffset>5265420</wp:posOffset>
@@ -3889,7 +4343,7 @@
           </mc:Choice>
           <mc:Fallback>
             <w:pict>
-              <v:shape id="Straight Arrow Connector 12" o:spid="_x0000_s1026" type="#_x0000_t32" style="position:absolute;margin-left:414.6pt;margin-top:47.4pt;width:0;height:22.2pt;z-index:251670528;visibility:visible;mso-wrap-style:square;mso-width-percent:0;mso-wrap-distance-left:9pt;mso-wrap-distance-top:0;mso-wrap-distance-right:9pt;mso-wrap-distance-bottom:0;mso-position-horizontal:absolute;mso-position-horizontal-relative:text;mso-position-vertical:absolute;mso-position-vertical-relative:text;mso-width-percent:0;mso-width-relative:margin" o:gfxdata="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" strokecolor="#4579b8 [3044]">
+              <v:shape id="Straight Arrow Connector 12" o:spid="_x0000_s1026" type="#_x0000_t32" style="position:absolute;margin-left:414.6pt;margin-top:47.4pt;width:0;height:22.2pt;z-index:251669504;visibility:visible;mso-wrap-style:square;mso-width-percent:0;mso-wrap-distance-left:9pt;mso-wrap-distance-top:0;mso-wrap-distance-right:9pt;mso-wrap-distance-bottom:0;mso-position-horizontal:absolute;mso-position-horizontal-relative:text;mso-position-vertical:absolute;mso-position-vertical-relative:text;mso-width-percent:0;mso-width-relative:margin" o:gfxdata="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" strokecolor="#4579b8 [3044]">
                 <v:stroke endarrow="open"/>
               </v:shape>
             </w:pict>
@@ -3904,7 +4358,7 @@
         <mc:AlternateContent>
           <mc:Choice Requires="wps">
             <w:drawing>
-              <wp:anchor distT="0" distB="0" distL="114300" distR="114300" simplePos="0" relativeHeight="251669504" behindDoc="0" locked="0" layoutInCell="1" allowOverlap="1">
+              <wp:anchor distT="0" distB="0" distL="114300" distR="114300" simplePos="0" relativeHeight="251668480" behindDoc="0" locked="0" layoutInCell="1" allowOverlap="1" wp14:anchorId="229BBDBA" wp14:editId="4BCA4FAD">
                 <wp:simplePos x="0" y="0"/>
                 <wp:positionH relativeFrom="column">
                   <wp:posOffset>5821680</wp:posOffset>
@@ -3984,7 +4438,7 @@
           </mc:Choice>
           <mc:Fallback>
             <w:pict>
-              <v:rect id="Rectangle 11" o:spid="_x0000_s1041" style="position:absolute;margin-left:458.4pt;margin-top:69.6pt;width:55.8pt;height:49.2pt;z-index:251669504;visibility:visible;mso-wrap-style:square;mso-width-percent:0;mso-height-percent:0;mso-wrap-distance-left:9pt;mso-wrap-distance-top:0;mso-wrap-distance-right:9pt;mso-wrap-distance-bottom:0;mso-position-horizontal:absolute;mso-position-horizontal-relative:text;mso-position-vertical:absolute;mso-position-vertical-relative:text;mso-width-percent:0;mso-height-percent:0;mso-width-relative:margin;mso-height-relative:margin;v-text-anchor:middle" o:gfxdata="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" fillcolor="white [3201]" strokecolor="#f79646 [3209]" strokeweight="2pt">
+              <v:rect id="Rectangle 11" o:spid="_x0000_s1043" style="position:absolute;margin-left:458.4pt;margin-top:69.6pt;width:55.8pt;height:49.2pt;z-index:251668480;visibility:visible;mso-wrap-style:square;mso-width-percent:0;mso-height-percent:0;mso-wrap-distance-left:9pt;mso-wrap-distance-top:0;mso-wrap-distance-right:9pt;mso-wrap-distance-bottom:0;mso-position-horizontal:absolute;mso-position-horizontal-relative:text;mso-position-vertical:absolute;mso-position-vertical-relative:text;mso-width-percent:0;mso-height-percent:0;mso-width-relative:margin;mso-height-relative:margin;v-text-anchor:middle" o:gfxdata="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" fillcolor="white [3201]" strokecolor="#f79646 [3209]" strokeweight="2pt">
                 <v:textbox>
                   <w:txbxContent>
                     <w:p>
@@ -4018,7 +4472,7 @@
         <mc:AlternateContent>
           <mc:Choice Requires="wps">
             <w:drawing>
-              <wp:anchor distT="0" distB="0" distL="114300" distR="114300" simplePos="0" relativeHeight="251668480" behindDoc="0" locked="0" layoutInCell="1" allowOverlap="1" wp14:anchorId="7F5CEC49" wp14:editId="2AE1A6F4">
+              <wp:anchor distT="0" distB="0" distL="114300" distR="114300" simplePos="0" relativeHeight="251667456" behindDoc="0" locked="0" layoutInCell="1" allowOverlap="1" wp14:anchorId="2B5F8826" wp14:editId="0AF6EDA7">
                 <wp:simplePos x="0" y="0"/>
                 <wp:positionH relativeFrom="column">
                   <wp:posOffset>4838700</wp:posOffset>
@@ -4100,7 +4554,7 @@
           </mc:Choice>
           <mc:Fallback>
             <w:pict>
-              <v:rect id="Rectangle 10" o:spid="_x0000_s1042" style="position:absolute;margin-left:381pt;margin-top:69.6pt;width:58.8pt;height:26.4pt;z-index:251668480;visibility:visible;mso-wrap-style:square;mso-width-percent:0;mso-height-percent:0;mso-wrap-distance-left:9pt;mso-wrap-distance-top:0;mso-wrap-distance-right:9pt;mso-wrap-distance-bottom:0;mso-position-horizontal:absolute;mso-position-horizontal-relative:text;mso-position-vertical:absolute;mso-position-vertical-relative:text;mso-width-percent:0;mso-height-percent:0;mso-width-relative:margin;mso-height-relative:margin;v-text-anchor:middle" o:gfxdata="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" fillcolor="white [3201]" strokecolor="#f79646 [3209]" strokeweight="2pt">
+              <v:rect id="Rectangle 10" o:spid="_x0000_s1044" style="position:absolute;margin-left:381pt;margin-top:69.6pt;width:58.8pt;height:26.4pt;z-index:251667456;visibility:visible;mso-wrap-style:square;mso-width-percent:0;mso-height-percent:0;mso-wrap-distance-left:9pt;mso-wrap-distance-top:0;mso-wrap-distance-right:9pt;mso-wrap-distance-bottom:0;mso-position-horizontal:absolute;mso-position-horizontal-relative:text;mso-position-vertical:absolute;mso-position-vertical-relative:text;mso-width-percent:0;mso-height-percent:0;mso-width-relative:margin;mso-height-relative:margin;v-text-anchor:middle" o:gfxdata="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" fillcolor="white [3201]" strokecolor="#f79646 [3209]" strokeweight="2pt">
                 <v:textbox>
                   <w:txbxContent>
                     <w:p>
@@ -4136,7 +4590,7 @@
         <mc:AlternateContent>
           <mc:Choice Requires="wps">
             <w:drawing>
-              <wp:anchor distT="0" distB="0" distL="114300" distR="114300" simplePos="0" relativeHeight="251667456" behindDoc="0" locked="0" layoutInCell="1" allowOverlap="1">
+              <wp:anchor distT="0" distB="0" distL="114300" distR="114300" simplePos="0" relativeHeight="251666432" behindDoc="0" locked="0" layoutInCell="1" allowOverlap="1" wp14:anchorId="3E07DCF6" wp14:editId="4EB4932C">
                 <wp:simplePos x="0" y="0"/>
                 <wp:positionH relativeFrom="column">
                   <wp:posOffset>4632960</wp:posOffset>
@@ -4188,7 +4642,7 @@
           </mc:Choice>
           <mc:Fallback>
             <w:pict>
-              <v:shape id="Elbow Connector 9" o:spid="_x0000_s1026" type="#_x0000_t34" style="position:absolute;margin-left:364.8pt;margin-top:19.2pt;width:36pt;height:19.2pt;z-index:251667456;visibility:visible;mso-wrap-style:square;mso-wrap-distance-left:9pt;mso-wrap-distance-top:0;mso-wrap-distance-right:9pt;mso-wrap-distance-bottom:0;mso-position-horizontal:absolute;mso-position-horizontal-relative:text;mso-position-vertical:absolute;mso-position-vertical-relative:text" o:gfxdata="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" strokecolor="#4579b8 [3044]">
+              <v:shape id="Elbow Connector 9" o:spid="_x0000_s1026" type="#_x0000_t34" style="position:absolute;margin-left:364.8pt;margin-top:19.2pt;width:36pt;height:19.2pt;z-index:251666432;visibility:visible;mso-wrap-style:square;mso-wrap-distance-left:9pt;mso-wrap-distance-top:0;mso-wrap-distance-right:9pt;mso-wrap-distance-bottom:0;mso-position-horizontal:absolute;mso-position-horizontal-relative:text;mso-position-vertical:absolute;mso-position-vertical-relative:text" o:gfxdata="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" strokecolor="#4579b8 [3044]">
                 <v:stroke endarrow="open"/>
               </v:shape>
             </w:pict>
@@ -4203,7 +4657,7 @@
         <mc:AlternateContent>
           <mc:Choice Requires="wps">
             <w:drawing>
-              <wp:anchor distT="0" distB="0" distL="114300" distR="114300" simplePos="0" relativeHeight="251666432" behindDoc="0" locked="0" layoutInCell="1" allowOverlap="1">
+              <wp:anchor distT="0" distB="0" distL="114300" distR="114300" simplePos="0" relativeHeight="251665408" behindDoc="0" locked="0" layoutInCell="1" allowOverlap="1" wp14:anchorId="007ED59B" wp14:editId="1CD54DE3">
                 <wp:simplePos x="0" y="0"/>
                 <wp:positionH relativeFrom="column">
                   <wp:posOffset>4632960</wp:posOffset>
@@ -4255,7 +4709,7 @@
           </mc:Choice>
           <mc:Fallback>
             <w:pict>
-              <v:shape id="Elbow Connector 8" o:spid="_x0000_s1026" type="#_x0000_t34" style="position:absolute;margin-left:364.8pt;margin-top:-3pt;width:36pt;height:9pt;flip:y;z-index:251666432;visibility:visible;mso-wrap-style:square;mso-wrap-distance-left:9pt;mso-wrap-distance-top:0;mso-wrap-distance-right:9pt;mso-wrap-distance-bottom:0;mso-position-horizontal:absolute;mso-position-horizontal-relative:text;mso-position-vertical:absolute;mso-position-vertical-relative:text" o:gfxdata="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" strokecolor="#4579b8 [3044]">
+              <v:shape id="Elbow Connector 8" o:spid="_x0000_s1026" type="#_x0000_t34" style="position:absolute;margin-left:364.8pt;margin-top:-3pt;width:36pt;height:9pt;flip:y;z-index:251665408;visibility:visible;mso-wrap-style:square;mso-wrap-distance-left:9pt;mso-wrap-distance-top:0;mso-wrap-distance-right:9pt;mso-wrap-distance-bottom:0;mso-position-horizontal:absolute;mso-position-horizontal-relative:text;mso-position-vertical:absolute;mso-position-vertical-relative:text" o:gfxdata="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" strokecolor="#4579b8 [3044]">
                 <v:stroke endarrow="open"/>
               </v:shape>
             </w:pict>
@@ -4270,7 +4724,7 @@
         <mc:AlternateContent>
           <mc:Choice Requires="wps">
             <w:drawing>
-              <wp:anchor distT="0" distB="0" distL="114300" distR="114300" simplePos="0" relativeHeight="251665408" behindDoc="0" locked="0" layoutInCell="1" allowOverlap="1">
+              <wp:anchor distT="0" distB="0" distL="114300" distR="114300" simplePos="0" relativeHeight="251664384" behindDoc="0" locked="0" layoutInCell="1" allowOverlap="1" wp14:anchorId="3E19C83F" wp14:editId="7E23E280">
                 <wp:simplePos x="0" y="0"/>
                 <wp:positionH relativeFrom="column">
                   <wp:posOffset>5090160</wp:posOffset>
@@ -4339,7 +4793,7 @@
           </mc:Choice>
           <mc:Fallback>
             <w:pict>
-              <v:rect id="Rectangle 7" o:spid="_x0000_s1043" style="position:absolute;margin-left:400.8pt;margin-top:23.4pt;width:106.2pt;height:24pt;z-index:251665408;visibility:visible;mso-wrap-style:square;mso-height-percent:0;mso-wrap-distance-left:9pt;mso-wrap-distance-top:0;mso-wrap-distance-right:9pt;mso-wrap-distance-bottom:0;mso-position-horizontal:absolute;mso-position-horizontal-relative:text;mso-position-vertical:absolute;mso-position-vertical-relative:text;mso-height-percent:0;mso-height-relative:margin;v-text-anchor:middle" o:gfxdata="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" fillcolor="white [3201]" strokecolor="#f79646 [3209]" strokeweight="2pt">
+              <v:rect id="Rectangle 7" o:spid="_x0000_s1045" style="position:absolute;margin-left:400.8pt;margin-top:23.4pt;width:106.2pt;height:24pt;z-index:251664384;visibility:visible;mso-wrap-style:square;mso-height-percent:0;mso-wrap-distance-left:9pt;mso-wrap-distance-top:0;mso-wrap-distance-right:9pt;mso-wrap-distance-bottom:0;mso-position-horizontal:absolute;mso-position-horizontal-relative:text;mso-position-vertical:absolute;mso-position-vertical-relative:text;mso-height-percent:0;mso-height-relative:margin;v-text-anchor:middle" o:gfxdata="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" fillcolor="white [3201]" strokecolor="#f79646 [3209]" strokeweight="2pt">
                 <v:textbox>
                   <w:txbxContent>
                     <w:p>
@@ -4365,7 +4819,7 @@
         <mc:AlternateContent>
           <mc:Choice Requires="wps">
             <w:drawing>
-              <wp:anchor distT="0" distB="0" distL="114300" distR="114300" simplePos="0" relativeHeight="251664384" behindDoc="0" locked="0" layoutInCell="1" allowOverlap="1">
+              <wp:anchor distT="0" distB="0" distL="114300" distR="114300" simplePos="0" relativeHeight="251663360" behindDoc="0" locked="0" layoutInCell="1" allowOverlap="1" wp14:anchorId="41B54747" wp14:editId="627C5585">
                 <wp:simplePos x="0" y="0"/>
                 <wp:positionH relativeFrom="column">
                   <wp:posOffset>5090160</wp:posOffset>
@@ -4412,13 +4866,7 @@
                               <w:jc w:val="center"/>
                             </w:pPr>
                             <w:r>
-                              <w:t>Membership</w:t>
-                            </w:r>
-                            <w:r>
-                              <w:t xml:space="preserve"> </w:t>
-                            </w:r>
-                            <w:r>
-                              <w:t>form</w:t>
+                              <w:t>Membership form</w:t>
                             </w:r>
                           </w:p>
                         </w:txbxContent>
@@ -4443,7 +4891,7 @@
           </mc:Choice>
           <mc:Fallback>
             <w:pict>
-              <v:rect id="Rectangle 6" o:spid="_x0000_s1044" style="position:absolute;margin-left:400.8pt;margin-top:-9.6pt;width:106.2pt;height:21.6pt;z-index:251664384;visibility:visible;mso-wrap-style:square;mso-width-percent:0;mso-height-percent:0;mso-wrap-distance-left:9pt;mso-wrap-distance-top:0;mso-wrap-distance-right:9pt;mso-wrap-distance-bottom:0;mso-position-horizontal:absolute;mso-position-horizontal-relative:text;mso-position-vertical:absolute;mso-position-vertical-relative:text;mso-width-percent:0;mso-height-percent:0;mso-width-relative:margin;mso-height-relative:margin;v-text-anchor:middle" o:gfxdata="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" fillcolor="white [3201]" strokecolor="#f79646 [3209]" strokeweight="2pt">
+              <v:rect id="Rectangle 6" o:spid="_x0000_s1046" style="position:absolute;margin-left:400.8pt;margin-top:-9.6pt;width:106.2pt;height:21.6pt;z-index:251663360;visibility:visible;mso-wrap-style:square;mso-width-percent:0;mso-height-percent:0;mso-wrap-distance-left:9pt;mso-wrap-distance-top:0;mso-wrap-distance-right:9pt;mso-wrap-distance-bottom:0;mso-position-horizontal:absolute;mso-position-horizontal-relative:text;mso-position-vertical:absolute;mso-position-vertical-relative:text;mso-width-percent:0;mso-height-percent:0;mso-width-relative:margin;mso-height-relative:margin;v-text-anchor:middle" o:gfxdata="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" fillcolor="white [3201]" strokecolor="#f79646 [3209]" strokeweight="2pt">
                 <v:textbox>
                   <w:txbxContent>
                     <w:p>
@@ -4451,13 +4899,7 @@
                         <w:jc w:val="center"/>
                       </w:pPr>
                       <w:r>
-                        <w:t>Membership</w:t>
-                      </w:r>
-                      <w:r>
-                        <w:t xml:space="preserve"> </w:t>
-                      </w:r>
-                      <w:r>
-                        <w:t>form</w:t>
+                        <w:t>Membership form</w:t>
                       </w:r>
                     </w:p>
                   </w:txbxContent>
@@ -4475,7 +4917,7 @@
         <mc:AlternateContent>
           <mc:Choice Requires="wps">
             <w:drawing>
-              <wp:anchor distT="0" distB="0" distL="114300" distR="114300" simplePos="0" relativeHeight="251662336" behindDoc="0" locked="0" layoutInCell="1" allowOverlap="1">
+              <wp:anchor distT="0" distB="0" distL="114300" distR="114300" simplePos="0" relativeHeight="251662336" behindDoc="0" locked="0" layoutInCell="1" allowOverlap="1" wp14:anchorId="56E9AA47" wp14:editId="5D365343">
                 <wp:simplePos x="0" y="0"/>
                 <wp:positionH relativeFrom="column">
                   <wp:posOffset>3025140</wp:posOffset>
@@ -4545,7 +4987,7 @@
         <mc:AlternateContent>
           <mc:Choice Requires="wps">
             <w:drawing>
-              <wp:anchor distT="0" distB="0" distL="114300" distR="114300" simplePos="0" relativeHeight="251661312" behindDoc="0" locked="0" layoutInCell="1" allowOverlap="1">
+              <wp:anchor distT="0" distB="0" distL="114300" distR="114300" simplePos="0" relativeHeight="251661312" behindDoc="0" locked="0" layoutInCell="1" allowOverlap="1" wp14:anchorId="082519A5" wp14:editId="12557C6D">
                 <wp:simplePos x="0" y="0"/>
                 <wp:positionH relativeFrom="column">
                   <wp:posOffset>3863340</wp:posOffset>
@@ -4614,7 +5056,7 @@
           </mc:Choice>
           <mc:Fallback>
             <w:pict>
-              <v:rect id="Rectangle 3" o:spid="_x0000_s1045" style="position:absolute;margin-left:304.2pt;margin-top:1.8pt;width:60.6pt;height:21.6pt;z-index:251661312;visibility:visible;mso-wrap-style:square;mso-width-percent:0;mso-wrap-distance-left:9pt;mso-wrap-distance-top:0;mso-wrap-distance-right:9pt;mso-wrap-distance-bottom:0;mso-position-horizontal:absolute;mso-position-horizontal-relative:text;mso-position-vertical:absolute;mso-position-vertical-relative:text;mso-width-percent:0;mso-width-relative:margin;v-text-anchor:middle" o:gfxdata="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" fillcolor="white [3201]" strokecolor="#f79646 [3209]" strokeweight="2pt">
+              <v:rect id="Rectangle 3" o:spid="_x0000_s1047" style="position:absolute;margin-left:304.2pt;margin-top:1.8pt;width:60.6pt;height:21.6pt;z-index:251661312;visibility:visible;mso-wrap-style:square;mso-width-percent:0;mso-wrap-distance-left:9pt;mso-wrap-distance-top:0;mso-wrap-distance-right:9pt;mso-wrap-distance-bottom:0;mso-position-horizontal:absolute;mso-position-horizontal-relative:text;mso-position-vertical:absolute;mso-position-vertical-relative:text;mso-width-percent:0;mso-width-relative:margin;v-text-anchor:middle" o:gfxdata="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" fillcolor="white [3201]" strokecolor="#f79646 [3209]" strokeweight="2pt">
                 <v:textbox>
                   <w:txbxContent>
                     <w:p>
@@ -4640,7 +5082,7 @@
         <mc:AlternateContent>
           <mc:Choice Requires="wps">
             <w:drawing>
-              <wp:anchor distT="0" distB="0" distL="114300" distR="114300" simplePos="0" relativeHeight="251659264" behindDoc="0" locked="0" layoutInCell="1" allowOverlap="1" wp14:anchorId="75BC2593" wp14:editId="4DFA71EF">
+              <wp:anchor distT="0" distB="0" distL="114300" distR="114300" simplePos="0" relativeHeight="251659264" behindDoc="0" locked="0" layoutInCell="1" allowOverlap="1" wp14:anchorId="74931EE3" wp14:editId="4B14DAA2">
                 <wp:simplePos x="0" y="0"/>
                 <wp:positionH relativeFrom="column">
                   <wp:posOffset>2011680</wp:posOffset>
@@ -4712,7 +5154,7 @@
           </mc:Choice>
           <mc:Fallback>
             <w:pict>
-              <v:rect id="Rectangle 1" o:spid="_x0000_s1046" style="position:absolute;margin-left:158.4pt;margin-top:-36.6pt;width:79.8pt;height:22.8pt;z-index:251659264;visibility:visible;mso-wrap-style:square;mso-width-percent:0;mso-height-percent:0;mso-wrap-distance-left:9pt;mso-wrap-distance-top:0;mso-wrap-distance-right:9pt;mso-wrap-distance-bottom:0;mso-position-horizontal:absolute;mso-position-horizontal-relative:text;mso-position-vertical:absolute;mso-position-vertical-relative:text;mso-width-percent:0;mso-height-percent:0;mso-width-relative:margin;mso-height-relative:margin;v-text-anchor:middle" o:gfxdata="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" fillcolor="white [3201]" strokecolor="#f79646 [3209]" strokeweight="2pt">
+              <v:rect id="Rectangle 1" o:spid="_x0000_s1048" style="position:absolute;margin-left:158.4pt;margin-top:-36.6pt;width:79.8pt;height:22.8pt;z-index:251659264;visibility:visible;mso-wrap-style:square;mso-width-percent:0;mso-height-percent:0;mso-wrap-distance-left:9pt;mso-wrap-distance-top:0;mso-wrap-distance-right:9pt;mso-wrap-distance-bottom:0;mso-position-horizontal:absolute;mso-position-horizontal-relative:text;mso-position-vertical:absolute;mso-position-vertical-relative:text;mso-width-percent:0;mso-height-percent:0;mso-width-relative:margin;mso-height-relative:margin;v-text-anchor:middle" o:gfxdata="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" fillcolor="white [3201]" strokecolor="#f79646 [3209]" strokeweight="2pt">
                 <v:textbox>
                   <w:txbxContent>
                     <w:p>
@@ -4738,7 +5180,7 @@
         <mc:AlternateContent>
           <mc:Choice Requires="wps">
             <w:drawing>
-              <wp:anchor distT="0" distB="0" distL="114300" distR="114300" simplePos="0" relativeHeight="251660288" behindDoc="0" locked="0" layoutInCell="1" allowOverlap="1" wp14:anchorId="4D2F958F" wp14:editId="3589778D">
+              <wp:anchor distT="0" distB="0" distL="114300" distR="114300" simplePos="0" relativeHeight="251660288" behindDoc="0" locked="0" layoutInCell="1" allowOverlap="1" wp14:anchorId="7A144F8A" wp14:editId="783C6767">
                 <wp:simplePos x="0" y="0"/>
                 <wp:positionH relativeFrom="column">
                   <wp:posOffset>3726180</wp:posOffset>
@@ -4810,7 +5252,7 @@
           </mc:Choice>
           <mc:Fallback>
             <w:pict>
-              <v:rect id="Rectangle 2" o:spid="_x0000_s1047" style="position:absolute;margin-left:293.4pt;margin-top:-41.4pt;width:71.4pt;height:21.6pt;z-index:251660288;visibility:visible;mso-wrap-style:square;mso-width-percent:0;mso-height-percent:0;mso-wrap-distance-left:9pt;mso-wrap-distance-top:0;mso-wrap-distance-right:9pt;mso-wrap-distance-bottom:0;mso-position-horizontal:absolute;mso-position-horizontal-relative:text;mso-position-vertical:absolute;mso-position-vertical-relative:text;mso-width-percent:0;mso-height-percent:0;mso-width-relative:margin;mso-height-relative:margin;v-text-anchor:middle" o:gfxdata="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" fillcolor="white [3201]" strokecolor="#f79646 [3209]" strokeweight="2pt">
+              <v:rect id="Rectangle 2" o:spid="_x0000_s1049" style="position:absolute;margin-left:293.4pt;margin-top:-41.4pt;width:71.4pt;height:21.6pt;z-index:251660288;visibility:visible;mso-wrap-style:square;mso-width-percent:0;mso-height-percent:0;mso-wrap-distance-left:9pt;mso-wrap-distance-top:0;mso-wrap-distance-right:9pt;mso-wrap-distance-bottom:0;mso-position-horizontal:absolute;mso-position-horizontal-relative:text;mso-position-vertical:absolute;mso-position-vertical-relative:text;mso-width-percent:0;mso-height-percent:0;mso-width-relative:margin;mso-height-relative:margin;v-text-anchor:middle" o:gfxdata="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" fillcolor="white [3201]" strokecolor="#f79646 [3209]" strokeweight="2pt">
                 <v:textbox>
                   <w:txbxContent>
                     <w:p>
@@ -4830,17 +5272,15 @@
       </w:r>
     </w:p>
     <w:p>
-      <w:bookmarkStart w:id="0" w:name="_GoBack"/>
-      <w:bookmarkEnd w:id="0"/>
-      <w:r>
-        <w:rPr>
-          <w:noProof/>
-          <w:lang w:eastAsia="en-IE"/>
-        </w:rPr>
-        <mc:AlternateContent>
-          <mc:Choice Requires="wps">
-            <w:drawing>
-              <wp:anchor distT="0" distB="0" distL="114300" distR="114300" simplePos="0" relativeHeight="251722752" behindDoc="0" locked="0" layoutInCell="1" allowOverlap="1" wp14:anchorId="0F20CFD7" wp14:editId="78D236EE">
+      <w:r>
+        <w:rPr>
+          <w:noProof/>
+          <w:lang w:eastAsia="en-IE"/>
+        </w:rPr>
+        <mc:AlternateContent>
+          <mc:Choice Requires="wps">
+            <w:drawing>
+              <wp:anchor distT="0" distB="0" distL="114300" distR="114300" simplePos="0" relativeHeight="251721728" behindDoc="0" locked="0" layoutInCell="1" allowOverlap="1" wp14:anchorId="4057C770" wp14:editId="028AF89F">
                 <wp:simplePos x="0" y="0"/>
                 <wp:positionH relativeFrom="column">
                   <wp:posOffset>1577340</wp:posOffset>
@@ -4968,7 +5408,7 @@
           </mc:Choice>
           <mc:Fallback>
             <w:pict>
-              <v:rect id="Rectangle 70" o:spid="_x0000_s1048" style="position:absolute;margin-left:124.2pt;margin-top:8.15pt;width:39pt;height:96pt;z-index:251722752;visibility:visible;mso-wrap-style:square;mso-width-percent:0;mso-height-percent:0;mso-wrap-distance-left:9pt;mso-wrap-distance-top:0;mso-wrap-distance-right:9pt;mso-wrap-distance-bottom:0;mso-position-horizontal:absolute;mso-position-horizontal-relative:text;mso-position-vertical:absolute;mso-position-vertical-relative:text;mso-width-percent:0;mso-height-percent:0;mso-width-relative:margin;mso-height-relative:margin;v-text-anchor:top" o:gfxdata="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" fillcolor="white [3201]" strokecolor="#f79646 [3209]" strokeweight="2pt">
+              <v:rect id="Rectangle 70" o:spid="_x0000_s1050" style="position:absolute;margin-left:124.2pt;margin-top:8.15pt;width:39pt;height:96pt;z-index:251721728;visibility:visible;mso-wrap-style:square;mso-width-percent:0;mso-height-percent:0;mso-wrap-distance-left:9pt;mso-wrap-distance-top:0;mso-wrap-distance-right:9pt;mso-wrap-distance-bottom:0;mso-position-horizontal:absolute;mso-position-horizontal-relative:text;mso-position-vertical:absolute;mso-position-vertical-relative:text;mso-width-percent:0;mso-height-percent:0;mso-width-relative:margin;mso-height-relative:margin;v-text-anchor:top" o:gfxdata="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" fillcolor="white [3201]" strokecolor="#f79646 [3209]" strokeweight="2pt">
                 <v:textbox>
                   <w:txbxContent>
                     <w:p>
@@ -5055,7 +5495,7 @@
         <mc:AlternateContent>
           <mc:Choice Requires="wps">
             <w:drawing>
-              <wp:anchor distT="0" distB="0" distL="114300" distR="114300" simplePos="0" relativeHeight="251719680" behindDoc="0" locked="0" layoutInCell="1" allowOverlap="1">
+              <wp:anchor distT="0" distB="0" distL="114300" distR="114300" simplePos="0" relativeHeight="251718656" behindDoc="0" locked="0" layoutInCell="1" allowOverlap="1" wp14:anchorId="28709294" wp14:editId="01B3EEB2">
                 <wp:simplePos x="0" y="0"/>
                 <wp:positionH relativeFrom="column">
                   <wp:posOffset>160020</wp:posOffset>
@@ -5110,7 +5550,7 @@
           </mc:Choice>
           <mc:Fallback>
             <w:pict>
-              <v:shape id="Straight Arrow Connector 67" o:spid="_x0000_s1026" type="#_x0000_t32" style="position:absolute;margin-left:12.6pt;margin-top:19.2pt;width:0;height:26.4pt;z-index:251719680;visibility:visible;mso-wrap-style:square;mso-width-percent:0;mso-wrap-distance-left:9pt;mso-wrap-distance-top:0;mso-wrap-distance-right:9pt;mso-wrap-distance-bottom:0;mso-position-horizontal:absolute;mso-position-horizontal-relative:text;mso-position-vertical:absolute;mso-position-vertical-relative:text;mso-width-percent:0;mso-width-relative:margin" o:gfxdata="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" strokecolor="#4579b8 [3044]">
+              <v:shape id="Straight Arrow Connector 67" o:spid="_x0000_s1026" type="#_x0000_t32" style="position:absolute;margin-left:12.6pt;margin-top:19.2pt;width:0;height:26.4pt;z-index:251718656;visibility:visible;mso-wrap-style:square;mso-width-percent:0;mso-wrap-distance-left:9pt;mso-wrap-distance-top:0;mso-wrap-distance-right:9pt;mso-wrap-distance-bottom:0;mso-position-horizontal:absolute;mso-position-horizontal-relative:text;mso-position-vertical:absolute;mso-position-vertical-relative:text;mso-width-percent:0;mso-width-relative:margin" o:gfxdata="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" strokecolor="#4579b8 [3044]">
                 <v:stroke endarrow="open"/>
               </v:shape>
             </w:pict>
@@ -5127,7 +5567,7 @@
         <mc:AlternateContent>
           <mc:Choice Requires="wps">
             <w:drawing>
-              <wp:anchor distT="0" distB="0" distL="114300" distR="114300" simplePos="0" relativeHeight="251718656" behindDoc="0" locked="0" layoutInCell="1" allowOverlap="1">
+              <wp:anchor distT="0" distB="0" distL="114300" distR="114300" simplePos="0" relativeHeight="251717632" behindDoc="0" locked="0" layoutInCell="1" allowOverlap="1" wp14:anchorId="6ED8CC3F" wp14:editId="0E2085D4">
                 <wp:simplePos x="0" y="0"/>
                 <wp:positionH relativeFrom="column">
                   <wp:posOffset>-373380</wp:posOffset>
@@ -5204,7 +5644,7 @@
           </mc:Choice>
           <mc:Fallback>
             <w:pict>
-              <v:rect id="Rectangle 66" o:spid="_x0000_s1049" style="position:absolute;margin-left:-29.4pt;margin-top:20.15pt;width:84.6pt;height:55.2pt;z-index:251718656;visibility:visible;mso-wrap-style:square;mso-height-percent:0;mso-wrap-distance-left:9pt;mso-wrap-distance-top:0;mso-wrap-distance-right:9pt;mso-wrap-distance-bottom:0;mso-position-horizontal:absolute;mso-position-horizontal-relative:text;mso-position-vertical:absolute;mso-position-vertical-relative:text;mso-height-percent:0;mso-height-relative:margin;v-text-anchor:middle" o:gfxdata="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" fillcolor="white [3201]" strokecolor="#f79646 [3209]" strokeweight="2pt">
+              <v:rect id="Rectangle 66" o:spid="_x0000_s1051" style="position:absolute;margin-left:-29.4pt;margin-top:20.15pt;width:84.6pt;height:55.2pt;z-index:251717632;visibility:visible;mso-wrap-style:square;mso-height-percent:0;mso-wrap-distance-left:9pt;mso-wrap-distance-top:0;mso-wrap-distance-right:9pt;mso-wrap-distance-bottom:0;mso-position-horizontal:absolute;mso-position-horizontal-relative:text;mso-position-vertical:absolute;mso-position-vertical-relative:text;mso-height-percent:0;mso-height-relative:margin;v-text-anchor:middle" o:gfxdata="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" fillcolor="white [3201]" strokecolor="#f79646 [3209]" strokeweight="2pt">
                 <v:textbox>
                   <w:txbxContent>
                     <w:p>
@@ -5236,6 +5676,8 @@
         <w:ind w:firstLine="720"/>
       </w:pPr>
     </w:p>
+    <w:p/>
+    <w:p/>
     <w:sectPr>
       <w:pgSz w:w="11906" w:h="16838"/>
       <w:pgMar w:top="1440" w:right="1440" w:bottom="1440" w:left="1440" w:header="708" w:footer="708" w:gutter="0"/>
@@ -6054,7 +6496,7 @@
 </file>
 
 <file path=customXml/itemProps1.xml><?xml version="1.0" encoding="utf-8"?>
-<ds:datastoreItem xmlns:ds="http://schemas.openxmlformats.org/officeDocument/2006/customXml" ds:itemID="{74D306CE-18DD-491D-A11A-B7940D0FBF26}">
+<ds:datastoreItem xmlns:ds="http://schemas.openxmlformats.org/officeDocument/2006/customXml" ds:itemID="{6632CEA0-7E28-42A2-860F-9ABF6CD382CC}">
   <ds:schemaRefs>
     <ds:schemaRef ds:uri="http://schemas.openxmlformats.org/officeDocument/2006/bibliography"/>
   </ds:schemaRefs>

--- a/Structure-Diagram.docx
+++ b/Structure-Diagram.docx
@@ -5,6 +5,247 @@
     <w:p>
       <w:bookmarkStart w:id="0" w:name="_GoBack"/>
       <w:bookmarkEnd w:id="0"/>
+      <w:r>
+        <w:rPr>
+          <w:noProof/>
+          <w:lang w:eastAsia="en-IE"/>
+        </w:rPr>
+        <mc:AlternateContent>
+          <mc:Choice Requires="wps">
+            <w:drawing>
+              <wp:anchor distT="0" distB="0" distL="114300" distR="114300" simplePos="0" relativeHeight="251732992" behindDoc="0" locked="0" layoutInCell="1" allowOverlap="1">
+                <wp:simplePos x="0" y="0"/>
+                <wp:positionH relativeFrom="column">
+                  <wp:posOffset>2674620</wp:posOffset>
+                </wp:positionH>
+                <wp:positionV relativeFrom="paragraph">
+                  <wp:posOffset>-480060</wp:posOffset>
+                </wp:positionV>
+                <wp:extent cx="350520" cy="0"/>
+                <wp:effectExtent l="0" t="76200" r="11430" b="114300"/>
+                <wp:wrapNone/>
+                <wp:docPr id="73" name="Straight Arrow Connector 73"/>
+                <wp:cNvGraphicFramePr/>
+                <a:graphic xmlns:a="http://schemas.openxmlformats.org/drawingml/2006/main">
+                  <a:graphicData uri="http://schemas.microsoft.com/office/word/2010/wordprocessingShape">
+                    <wps:wsp>
+                      <wps:cNvCnPr/>
+                      <wps:spPr>
+                        <a:xfrm>
+                          <a:off x="0" y="0"/>
+                          <a:ext cx="350520" cy="0"/>
+                        </a:xfrm>
+                        <a:prstGeom prst="straightConnector1">
+                          <a:avLst/>
+                        </a:prstGeom>
+                        <a:ln>
+                          <a:tailEnd type="arrow"/>
+                        </a:ln>
+                      </wps:spPr>
+                      <wps:style>
+                        <a:lnRef idx="1">
+                          <a:schemeClr val="accent1"/>
+                        </a:lnRef>
+                        <a:fillRef idx="0">
+                          <a:schemeClr val="accent1"/>
+                        </a:fillRef>
+                        <a:effectRef idx="0">
+                          <a:schemeClr val="accent1"/>
+                        </a:effectRef>
+                        <a:fontRef idx="minor">
+                          <a:schemeClr val="tx1"/>
+                        </a:fontRef>
+                      </wps:style>
+                      <wps:bodyPr/>
+                    </wps:wsp>
+                  </a:graphicData>
+                </a:graphic>
+              </wp:anchor>
+            </w:drawing>
+          </mc:Choice>
+          <mc:Fallback>
+            <w:pict>
+              <v:shapetype id="_x0000_t32" coordsize="21600,21600" o:spt="32" o:oned="t" path="m,l21600,21600e" filled="f">
+                <v:path arrowok="t" fillok="f" o:connecttype="none"/>
+                <o:lock v:ext="edit" shapetype="t"/>
+              </v:shapetype>
+              <v:shape id="Straight Arrow Connector 73" o:spid="_x0000_s1026" type="#_x0000_t32" style="position:absolute;margin-left:210.6pt;margin-top:-37.8pt;width:27.6pt;height:0;z-index:251732992;visibility:visible;mso-wrap-style:square;mso-wrap-distance-left:9pt;mso-wrap-distance-top:0;mso-wrap-distance-right:9pt;mso-wrap-distance-bottom:0;mso-position-horizontal:absolute;mso-position-horizontal-relative:text;mso-position-vertical:absolute;mso-position-vertical-relative:text" o:gfxdata="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" strokecolor="#4579b8 [3044]">
+                <v:stroke endarrow="open"/>
+              </v:shape>
+            </w:pict>
+          </mc:Fallback>
+        </mc:AlternateContent>
+      </w:r>
+      <w:r>
+        <w:rPr>
+          <w:noProof/>
+          <w:lang w:eastAsia="en-IE"/>
+        </w:rPr>
+        <mc:AlternateContent>
+          <mc:Choice Requires="wps">
+            <w:drawing>
+              <wp:anchor distT="0" distB="0" distL="114300" distR="114300" simplePos="0" relativeHeight="251731968" behindDoc="0" locked="0" layoutInCell="1" allowOverlap="1">
+                <wp:simplePos x="0" y="0"/>
+                <wp:positionH relativeFrom="column">
+                  <wp:posOffset>2667000</wp:posOffset>
+                </wp:positionH>
+                <wp:positionV relativeFrom="paragraph">
+                  <wp:posOffset>-480060</wp:posOffset>
+                </wp:positionV>
+                <wp:extent cx="7620" cy="982980"/>
+                <wp:effectExtent l="0" t="0" r="30480" b="26670"/>
+                <wp:wrapNone/>
+                <wp:docPr id="56" name="Straight Connector 56"/>
+                <wp:cNvGraphicFramePr/>
+                <a:graphic xmlns:a="http://schemas.openxmlformats.org/drawingml/2006/main">
+                  <a:graphicData uri="http://schemas.microsoft.com/office/word/2010/wordprocessingShape">
+                    <wps:wsp>
+                      <wps:cNvCnPr/>
+                      <wps:spPr>
+                        <a:xfrm flipH="1" flipV="1">
+                          <a:off x="0" y="0"/>
+                          <a:ext cx="7620" cy="982980"/>
+                        </a:xfrm>
+                        <a:prstGeom prst="line">
+                          <a:avLst/>
+                        </a:prstGeom>
+                      </wps:spPr>
+                      <wps:style>
+                        <a:lnRef idx="1">
+                          <a:schemeClr val="accent1"/>
+                        </a:lnRef>
+                        <a:fillRef idx="0">
+                          <a:schemeClr val="accent1"/>
+                        </a:fillRef>
+                        <a:effectRef idx="0">
+                          <a:schemeClr val="accent1"/>
+                        </a:effectRef>
+                        <a:fontRef idx="minor">
+                          <a:schemeClr val="tx1"/>
+                        </a:fontRef>
+                      </wps:style>
+                      <wps:bodyPr/>
+                    </wps:wsp>
+                  </a:graphicData>
+                </a:graphic>
+              </wp:anchor>
+            </w:drawing>
+          </mc:Choice>
+          <mc:Fallback>
+            <w:pict>
+              <v:line id="Straight Connector 56" o:spid="_x0000_s1026" style="position:absolute;flip:x y;z-index:251731968;visibility:visible;mso-wrap-style:square;mso-wrap-distance-left:9pt;mso-wrap-distance-top:0;mso-wrap-distance-right:9pt;mso-wrap-distance-bottom:0;mso-position-horizontal:absolute;mso-position-horizontal-relative:text;mso-position-vertical:absolute;mso-position-vertical-relative:text" from="210pt,-37.8pt" to="210.6pt,39.6pt" o:gfxdata="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" strokecolor="#4579b8 [3044]"/>
+            </w:pict>
+          </mc:Fallback>
+        </mc:AlternateContent>
+      </w:r>
+      <w:r>
+        <w:rPr>
+          <w:noProof/>
+          <w:lang w:eastAsia="en-IE"/>
+        </w:rPr>
+        <mc:AlternateContent>
+          <mc:Choice Requires="wps">
+            <w:drawing>
+              <wp:anchor distT="0" distB="0" distL="114300" distR="114300" simplePos="0" relativeHeight="251730944" behindDoc="0" locked="0" layoutInCell="1" allowOverlap="1">
+                <wp:simplePos x="0" y="0"/>
+                <wp:positionH relativeFrom="column">
+                  <wp:posOffset>3063240</wp:posOffset>
+                </wp:positionH>
+                <wp:positionV relativeFrom="paragraph">
+                  <wp:posOffset>-647700</wp:posOffset>
+                </wp:positionV>
+                <wp:extent cx="1264920" cy="350520"/>
+                <wp:effectExtent l="0" t="0" r="11430" b="11430"/>
+                <wp:wrapNone/>
+                <wp:docPr id="50" name="Rectangle 50"/>
+                <wp:cNvGraphicFramePr/>
+                <a:graphic xmlns:a="http://schemas.openxmlformats.org/drawingml/2006/main">
+                  <a:graphicData uri="http://schemas.microsoft.com/office/word/2010/wordprocessingShape">
+                    <wps:wsp>
+                      <wps:cNvSpPr/>
+                      <wps:spPr>
+                        <a:xfrm>
+                          <a:off x="0" y="0"/>
+                          <a:ext cx="1264920" cy="350520"/>
+                        </a:xfrm>
+                        <a:prstGeom prst="rect">
+                          <a:avLst/>
+                        </a:prstGeom>
+                      </wps:spPr>
+                      <wps:style>
+                        <a:lnRef idx="2">
+                          <a:schemeClr val="accent6"/>
+                        </a:lnRef>
+                        <a:fillRef idx="1">
+                          <a:schemeClr val="lt1"/>
+                        </a:fillRef>
+                        <a:effectRef idx="0">
+                          <a:schemeClr val="accent6"/>
+                        </a:effectRef>
+                        <a:fontRef idx="minor">
+                          <a:schemeClr val="dk1"/>
+                        </a:fontRef>
+                      </wps:style>
+                      <wps:txbx>
+                        <w:txbxContent>
+                          <w:p>
+                            <w:pPr>
+                              <w:jc w:val="center"/>
+                            </w:pPr>
+                            <w:r>
+                              <w:t xml:space="preserve">Link to </w:t>
+                            </w:r>
+                            <w:proofErr w:type="spellStart"/>
+                            <w:r>
+                              <w:t>Gobase</w:t>
+                            </w:r>
+                            <w:proofErr w:type="spellEnd"/>
+                          </w:p>
+                        </w:txbxContent>
+                      </wps:txbx>
+                      <wps:bodyPr rot="0" spcFirstLastPara="0" vertOverflow="overflow" horzOverflow="overflow" vert="horz" wrap="square" lIns="91440" tIns="45720" rIns="91440" bIns="45720" numCol="1" spcCol="0" rtlCol="0" fromWordArt="0" anchor="ctr" anchorCtr="0" forceAA="0" compatLnSpc="1">
+                        <a:prstTxWarp prst="textNoShape">
+                          <a:avLst/>
+                        </a:prstTxWarp>
+                        <a:noAutofit/>
+                      </wps:bodyPr>
+                    </wps:wsp>
+                  </a:graphicData>
+                </a:graphic>
+                <wp14:sizeRelH relativeFrom="margin">
+                  <wp14:pctWidth>0</wp14:pctWidth>
+                </wp14:sizeRelH>
+                <wp14:sizeRelV relativeFrom="margin">
+                  <wp14:pctHeight>0</wp14:pctHeight>
+                </wp14:sizeRelV>
+              </wp:anchor>
+            </w:drawing>
+          </mc:Choice>
+          <mc:Fallback>
+            <w:pict>
+              <v:rect id="Rectangle 50" o:spid="_x0000_s1026" style="position:absolute;margin-left:241.2pt;margin-top:-51pt;width:99.6pt;height:27.6pt;z-index:251730944;visibility:visible;mso-wrap-style:square;mso-width-percent:0;mso-height-percent:0;mso-wrap-distance-left:9pt;mso-wrap-distance-top:0;mso-wrap-distance-right:9pt;mso-wrap-distance-bottom:0;mso-position-horizontal:absolute;mso-position-horizontal-relative:text;mso-position-vertical:absolute;mso-position-vertical-relative:text;mso-width-percent:0;mso-height-percent:0;mso-width-relative:margin;mso-height-relative:margin;v-text-anchor:middle" o:gfxdata="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" fillcolor="white [3201]" strokecolor="#f79646 [3209]" strokeweight="2pt">
+                <v:textbox>
+                  <w:txbxContent>
+                    <w:p>
+                      <w:pPr>
+                        <w:jc w:val="center"/>
+                      </w:pPr>
+                      <w:r>
+                        <w:t xml:space="preserve">Link to </w:t>
+                      </w:r>
+                      <w:proofErr w:type="spellStart"/>
+                      <w:r>
+                        <w:t>Gobase</w:t>
+                      </w:r>
+                      <w:proofErr w:type="spellEnd"/>
+                    </w:p>
+                  </w:txbxContent>
+                </v:textbox>
+              </v:rect>
+            </w:pict>
+          </mc:Fallback>
+        </mc:AlternateContent>
+      </w:r>
       <w:r>
         <w:rPr>
           <w:noProof/>
@@ -5056,7 +5297,7 @@
           </mc:Choice>
           <mc:Fallback>
             <w:pict>
-              <v:rect id="Rectangle 3" o:spid="_x0000_s1047" style="position:absolute;margin-left:304.2pt;margin-top:1.8pt;width:60.6pt;height:21.6pt;z-index:251661312;visibility:visible;mso-wrap-style:square;mso-width-percent:0;mso-wrap-distance-left:9pt;mso-wrap-distance-top:0;mso-wrap-distance-right:9pt;mso-wrap-distance-bottom:0;mso-position-horizontal:absolute;mso-position-horizontal-relative:text;mso-position-vertical:absolute;mso-position-vertical-relative:text;mso-width-percent:0;mso-width-relative:margin;v-text-anchor:middle" o:gfxdata="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" fillcolor="white [3201]" strokecolor="#f79646 [3209]" strokeweight="2pt">
+              <v:rect id="Rectangle 3" o:spid="_x0000_s1048" style="position:absolute;margin-left:304.2pt;margin-top:1.8pt;width:60.6pt;height:21.6pt;z-index:251661312;visibility:visible;mso-wrap-style:square;mso-width-percent:0;mso-wrap-distance-left:9pt;mso-wrap-distance-top:0;mso-wrap-distance-right:9pt;mso-wrap-distance-bottom:0;mso-position-horizontal:absolute;mso-position-horizontal-relative:text;mso-position-vertical:absolute;mso-position-vertical-relative:text;mso-width-percent:0;mso-width-relative:margin;v-text-anchor:middle" o:gfxdata="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" fillcolor="white [3201]" strokecolor="#f79646 [3209]" strokeweight="2pt">
                 <v:textbox>
                   <w:txbxContent>
                     <w:p>
@@ -6496,7 +6737,7 @@
 </file>
 
 <file path=customXml/itemProps1.xml><?xml version="1.0" encoding="utf-8"?>
-<ds:datastoreItem xmlns:ds="http://schemas.openxmlformats.org/officeDocument/2006/customXml" ds:itemID="{6632CEA0-7E28-42A2-860F-9ABF6CD382CC}">
+<ds:datastoreItem xmlns:ds="http://schemas.openxmlformats.org/officeDocument/2006/customXml" ds:itemID="{A2C31BDF-9186-48E3-92BB-5F2DB3728974}">
   <ds:schemaRefs>
     <ds:schemaRef ds:uri="http://schemas.openxmlformats.org/officeDocument/2006/bibliography"/>
   </ds:schemaRefs>
